--- a/word/基于时空信息动态融合的视频显著性检测算法5.18.docx
+++ b/word/基于时空信息动态融合的视频显著性检测算法5.18.docx
@@ -27,9 +27,6 @@
     <w:p>
       <w:pPr>
         <w:ind w:firstLineChars="150" w:firstLine="315"/>
-        <w:rPr>
-          <w:rFonts w:hint="eastAsia"/>
-        </w:rPr>
       </w:pPr>
       <w:r>
         <w:rPr>
@@ -920,13 +917,7 @@
         <w:rPr>
           <w:rFonts w:hint="eastAsia"/>
         </w:rPr>
-        <w:t>。</w:t>
-      </w:r>
-      <w:r>
-        <w:rPr>
-          <w:rFonts w:hint="eastAsia"/>
-        </w:rPr>
-        <w:t>视频由多帧图像组成</w:t>
+        <w:t>。视频由多帧图像组成</w:t>
       </w:r>
       <w:r>
         <w:rPr>
@@ -1090,9 +1081,6 @@
     <w:p>
       <w:pPr>
         <w:ind w:firstLineChars="150" w:firstLine="315"/>
-        <w:rPr>
-          <w:rFonts w:hint="eastAsia"/>
-        </w:rPr>
       </w:pPr>
     </w:p>
     <w:p>
@@ -2267,11 +2255,6 @@
       </w:r>
     </w:p>
     <w:p>
-      <w:pPr>
-        <w:rPr>
-          <w:rFonts w:hint="eastAsia"/>
-        </w:rPr>
-      </w:pPr>
       <w:r>
         <w:rPr>
           <w:rFonts w:hint="eastAsia"/>
@@ -12617,17 +12600,364 @@
         <w:t>频内容变化，自适应调整静态和动态显著图的比重，即空域和时域显著度的比例。</w:t>
       </w:r>
     </w:p>
+    <w:p/>
+    <w:p/>
     <w:p>
-      <w:r>
-        <w:t xml:space="preserve"> </w:t>
+      <w:pPr>
+        <w:rPr>
+          <w:rFonts w:hint="eastAsia"/>
+          <w:b/>
+        </w:rPr>
+      </w:pPr>
+      <w:r>
+        <w:rPr>
+          <w:rFonts w:hint="eastAsia"/>
+          <w:b/>
+        </w:rPr>
+        <w:t>实验结果与</w:t>
+      </w:r>
+      <w:r>
+        <w:rPr>
+          <w:b/>
+        </w:rPr>
+        <w:t>分析</w:t>
       </w:r>
     </w:p>
     <w:p>
-      <w:r>
-        <w:rPr>
-          <w:rFonts w:hint="eastAsia"/>
-        </w:rPr>
-        <w:t>结语</w:t>
+      <w:pPr>
+        <w:rPr>
+          <w:rFonts w:hint="eastAsia"/>
+        </w:rPr>
+      </w:pPr>
+      <w:r>
+        <w:rPr>
+          <w:rFonts w:hint="eastAsia"/>
+        </w:rPr>
+        <w:t xml:space="preserve">  </w:t>
+      </w:r>
+      <w:r>
+        <w:t xml:space="preserve"> </w:t>
+      </w:r>
+      <w:r>
+        <w:t>为验证本文算法的有效性和鲁棒性，将本文提出的算法</w:t>
+      </w:r>
+      <w:r>
+        <w:t>在</w:t>
+      </w:r>
+      <w:r>
+        <w:rPr>
+          <w:rFonts w:hint="eastAsia"/>
+        </w:rPr>
+        <w:t>四组视频</w:t>
+      </w:r>
+      <w:r>
+        <w:t>显著性</w:t>
+      </w:r>
+      <w:r>
+        <w:t>研究</w:t>
+      </w:r>
+      <w:r>
+        <w:rPr>
+          <w:rFonts w:hint="eastAsia"/>
+        </w:rPr>
+        <w:t>领域</w:t>
+      </w:r>
+      <w:r>
+        <w:t>具有挑战性且被多次引用的</w:t>
+      </w:r>
+      <w:r>
+        <w:t>视频数据库[17][18]共</w:t>
+      </w:r>
+      <w:r>
+        <w:t>12</w:t>
+      </w:r>
+      <w:r>
+        <w:t>段视频上进行定性和定量评价。</w:t>
+      </w:r>
+      <w:r>
+        <w:rPr>
+          <w:rFonts w:hint="eastAsia"/>
+        </w:rPr>
+        <w:t>所选数据库中</w:t>
+      </w:r>
+      <w:r>
+        <w:t>的视频</w:t>
+      </w:r>
+      <w:r>
+        <w:rPr>
+          <w:rFonts w:hint="eastAsia"/>
+        </w:rPr>
+        <w:t>全面</w:t>
+      </w:r>
+      <w:r>
+        <w:t>并具有代表性</w:t>
+      </w:r>
+      <w:r>
+        <w:rPr>
+          <w:rFonts w:hint="eastAsia"/>
+        </w:rPr>
+        <w:t>，</w:t>
+      </w:r>
+      <w:r>
+        <w:t>包含</w:t>
+      </w:r>
+      <w:r>
+        <w:rPr>
+          <w:rFonts w:hint="eastAsia"/>
+        </w:rPr>
+        <w:t>不同</w:t>
+      </w:r>
+      <w:r>
+        <w:t>的</w:t>
+      </w:r>
+      <w:r>
+        <w:rPr>
+          <w:rFonts w:hint="eastAsia"/>
+        </w:rPr>
+        <w:t>目标运动</w:t>
+      </w:r>
+      <w:r>
+        <w:t>状况、</w:t>
+      </w:r>
+      <w:r>
+        <w:rPr>
+          <w:rFonts w:hint="eastAsia"/>
+        </w:rPr>
+        <w:t>场景</w:t>
+      </w:r>
+      <w:r>
+        <w:t>复杂度</w:t>
+      </w:r>
+      <w:r>
+        <w:rPr>
+          <w:rFonts w:hint="eastAsia"/>
+        </w:rPr>
+        <w:t>、</w:t>
+      </w:r>
+      <w:r>
+        <w:t>背景</w:t>
+      </w:r>
+      <w:r>
+        <w:rPr>
+          <w:rFonts w:hint="eastAsia"/>
+        </w:rPr>
+        <w:t>局部</w:t>
+      </w:r>
+      <w:r>
+        <w:t>扰动</w:t>
+      </w:r>
+      <w:r>
+        <w:rPr>
+          <w:rFonts w:hint="eastAsia"/>
+        </w:rPr>
+        <w:t>情况，拍摄设备移动</w:t>
+      </w:r>
+      <w:r>
+        <w:t>条件</w:t>
+      </w:r>
+      <w:r>
+        <w:rPr>
+          <w:rFonts w:hint="eastAsia"/>
+        </w:rPr>
+        <w:t>，</w:t>
+      </w:r>
+      <w:r>
+        <w:t>涵盖了</w:t>
+      </w:r>
+      <w:r>
+        <w:t>目标大小不一、背景信息不同的各种情况</w:t>
+      </w:r>
+      <w:r>
+        <w:rPr>
+          <w:rFonts w:hint="eastAsia"/>
+        </w:rPr>
+        <w:t>。以上</w:t>
+      </w:r>
+      <w:r>
+        <w:t>数据库都提供了</w:t>
+      </w:r>
+      <w:r>
+        <w:rPr>
+          <w:rFonts w:hint="eastAsia"/>
+        </w:rPr>
+        <w:t>手工</w:t>
+      </w:r>
+      <w:r>
+        <w:t>标记</w:t>
+      </w:r>
+      <w:r>
+        <w:rPr>
+          <w:rFonts w:hint="eastAsia"/>
+        </w:rPr>
+        <w:t>真实</w:t>
+      </w:r>
+      <w:r>
+        <w:t>显著前景</w:t>
+      </w:r>
+      <w:r>
+        <w:rPr>
+          <w:rFonts w:hint="eastAsia"/>
+        </w:rPr>
+        <w:t>G</w:t>
+      </w:r>
+      <w:r>
+        <w:t>round Truth，</w:t>
+      </w:r>
+      <w:r>
+        <w:rPr>
+          <w:rFonts w:hint="eastAsia"/>
+        </w:rPr>
+        <w:t>用于</w:t>
+      </w:r>
+      <w:r>
+        <w:t>后续定量分析比较</w:t>
+      </w:r>
+      <w:r>
+        <w:t>各算法的</w:t>
+      </w:r>
+      <w:r>
+        <w:rPr>
+          <w:rFonts w:hint="eastAsia"/>
+        </w:rPr>
+        <w:t>显著性</w:t>
+      </w:r>
+      <w:r>
+        <w:t>检测效果。</w:t>
+      </w:r>
+      <w:r>
+        <w:rPr>
+          <w:rFonts w:hint="eastAsia"/>
+        </w:rPr>
+        <w:t>选择</w:t>
+      </w:r>
+      <w:r>
+        <w:t>目前</w:t>
+      </w:r>
+      <w:r>
+        <w:rPr>
+          <w:rFonts w:hint="eastAsia"/>
+        </w:rPr>
+        <w:t>5种</w:t>
+      </w:r>
+      <w:r>
+        <w:t>主流</w:t>
+      </w:r>
+      <w:r>
+        <w:rPr>
+          <w:rFonts w:hint="eastAsia"/>
+        </w:rPr>
+        <w:t>算法</w:t>
+      </w:r>
+      <w:r>
+        <w:t>与本文</w:t>
+      </w:r>
+      <w:r>
+        <w:rPr>
+          <w:rFonts w:hint="eastAsia"/>
+        </w:rPr>
+        <w:t>算法</w:t>
+      </w:r>
+      <w:r>
+        <w:t>进行比较</w:t>
+      </w:r>
+      <w:r>
+        <w:rPr>
+          <w:rFonts w:hint="eastAsia"/>
+        </w:rPr>
+        <w:t>，</w:t>
+      </w:r>
+      <w:r>
+        <w:rPr>
+          <w:rFonts w:hint="eastAsia"/>
+        </w:rPr>
+        <w:t>这些</w:t>
+      </w:r>
+      <w:r>
+        <w:t>算法</w:t>
+      </w:r>
+      <w:r>
+        <w:rPr>
+          <w:rFonts w:hint="eastAsia"/>
+        </w:rPr>
+        <w:t>包括</w:t>
+      </w:r>
+      <w:r>
+        <w:rPr>
+          <w:rFonts w:hint="eastAsia"/>
+        </w:rPr>
+        <w:t>FT、</w:t>
+      </w:r>
+      <w:r>
+        <w:t>GBVS</w:t>
+      </w:r>
+      <w:r>
+        <w:rPr>
+          <w:rFonts w:hint="eastAsia"/>
+        </w:rPr>
+        <w:t>、</w:t>
+      </w:r>
+      <w:r>
+        <w:t>PQFT</w:t>
+      </w:r>
+      <w:r>
+        <w:rPr>
+          <w:rFonts w:hint="eastAsia"/>
+        </w:rPr>
+        <w:t>、</w:t>
+      </w:r>
+      <w:r>
+        <w:t>Vibe</w:t>
+      </w:r>
+      <w:r>
+        <w:rPr>
+          <w:rFonts w:hint="eastAsia"/>
+        </w:rPr>
+        <w:t>、SAG。实验</w:t>
+      </w:r>
+      <w:r>
+        <w:t>的</w:t>
+      </w:r>
+      <w:r>
+        <w:rPr>
+          <w:rFonts w:hint="eastAsia"/>
+        </w:rPr>
+        <w:t>软件</w:t>
+      </w:r>
+      <w:r>
+        <w:t>环境为</w:t>
+      </w:r>
+      <w:r>
+        <w:rPr>
+          <w:rFonts w:hint="eastAsia"/>
+        </w:rPr>
+        <w:t>VS2013，硬件为</w:t>
+      </w:r>
+      <w:r>
+        <w:t>Inter Celeron CPU G1840</w:t>
+      </w:r>
+      <w:r>
+        <w:rPr>
+          <w:rFonts w:hint="eastAsia"/>
+        </w:rPr>
+        <w:t>，4.00</w:t>
+      </w:r>
+      <w:r>
+        <w:t xml:space="preserve"> </w:t>
+      </w:r>
+      <w:r>
+        <w:rPr>
+          <w:rFonts w:hint="eastAsia"/>
+        </w:rPr>
+        <w:t>GB内存。</w:t>
+      </w:r>
+    </w:p>
+    <w:p/>
+    <w:p>
+      <w:r>
+        <w:rPr>
+          <w:rFonts w:hint="eastAsia"/>
+        </w:rPr>
+        <w:t>定性比较</w:t>
       </w:r>
     </w:p>
     <w:p>
@@ -12635,262 +12965,744 @@
         <w:rPr>
           <w:rFonts w:hint="eastAsia"/>
         </w:rPr>
-        <w:t xml:space="preserve">  本文提出</w:t>
-      </w:r>
-      <w:r>
-        <w:t>了一种基于时空信息</w:t>
-      </w:r>
-      <w:r>
-        <w:rPr>
-          <w:rFonts w:hint="eastAsia"/>
-        </w:rPr>
-        <w:t>自适应</w:t>
-      </w:r>
-      <w:r>
-        <w:t>融合的</w:t>
-      </w:r>
-      <w:r>
-        <w:rPr>
-          <w:rFonts w:hint="eastAsia"/>
-        </w:rPr>
-        <w:t>视频</w:t>
-      </w:r>
-      <w:r>
-        <w:t>显著性检测算法。</w:t>
-      </w:r>
-      <w:r>
-        <w:rPr>
-          <w:rFonts w:hint="eastAsia"/>
-        </w:rPr>
-        <w:t>综合视频</w:t>
-      </w:r>
-      <w:r>
-        <w:t>序列</w:t>
-      </w:r>
-      <w:r>
-        <w:rPr>
-          <w:rFonts w:hint="eastAsia"/>
-        </w:rPr>
-        <w:t>所</w:t>
-      </w:r>
-      <w:r>
-        <w:rPr>
-          <w:rFonts w:hint="eastAsia"/>
-        </w:rPr>
-        <w:t>固有</w:t>
-      </w:r>
-      <w:r>
-        <w:rPr>
-          <w:rFonts w:hint="eastAsia"/>
-        </w:rPr>
+        <w:t xml:space="preserve">   在</w:t>
+      </w:r>
+      <w:r>
+        <w:t>视频数据库中，图</w:t>
+      </w:r>
+      <w:r>
+        <w:rPr>
+          <w:rFonts w:hint="eastAsia"/>
+        </w:rPr>
+        <w:t>2</w:t>
+      </w:r>
+      <w:r>
+        <w:rPr>
+          <w:rFonts w:hint="eastAsia"/>
+        </w:rPr>
+        <w:t>为</w:t>
+      </w:r>
+      <w:r>
+        <w:rPr>
+          <w:rFonts w:hint="eastAsia"/>
+        </w:rPr>
+        <w:t>car</w:t>
+      </w:r>
+      <w:r>
+        <w:t>前景目标低速运动</w:t>
+      </w:r>
+      <w:r>
+        <w:rPr>
+          <w:rFonts w:hint="eastAsia"/>
+        </w:rPr>
+        <w:t>，对应</w:t>
+      </w:r>
+      <w:r>
+        <w:t>的视频为</w:t>
+      </w:r>
+      <w:r>
+        <w:t>行人和车辆相向</w:t>
+      </w:r>
+      <w:r>
+        <w:rPr>
+          <w:rFonts w:hint="eastAsia"/>
+        </w:rPr>
+        <w:t>运动</w:t>
+      </w:r>
+      <w:r>
+        <w:t>穿插</w:t>
+      </w:r>
+      <w:r>
+        <w:t>并离开</w:t>
+      </w:r>
+      <w:r>
+        <w:rPr>
+          <w:rFonts w:hint="eastAsia"/>
+        </w:rPr>
+        <w:t>，</w:t>
+      </w:r>
+      <w:r>
+        <w:t>该视频</w:t>
+      </w:r>
+      <w:r>
+        <w:t>背景静止且</w:t>
+      </w:r>
+      <w:r>
+        <w:rPr>
+          <w:rFonts w:hint="eastAsia"/>
+        </w:rPr>
+        <w:t>场景</w:t>
+      </w:r>
+      <w:r>
+        <w:rPr>
+          <w:rFonts w:hint="eastAsia"/>
+        </w:rPr>
+        <w:t>包含大块</w:t>
+      </w:r>
+      <w:r>
+        <w:t>匀质区域</w:t>
+      </w:r>
+      <w:r>
+        <w:rPr>
+          <w:rFonts w:hint="eastAsia"/>
+        </w:rPr>
+        <w:t>，</w:t>
+      </w:r>
+      <w:r>
+        <w:rPr>
+          <w:rFonts w:hint="eastAsia"/>
+        </w:rPr>
+        <w:t>真实的</w:t>
+      </w:r>
+      <w:r>
+        <w:rPr>
+          <w:rFonts w:hint="eastAsia"/>
+        </w:rPr>
+        <w:t>显著</w:t>
+      </w:r>
+      <w:r>
+        <w:t>目标为行人和车辆</w:t>
+      </w:r>
+      <w:r>
+        <w:rPr>
+          <w:rFonts w:hint="eastAsia"/>
+        </w:rPr>
+        <w:t>；</w:t>
+      </w:r>
+      <w:r>
+        <w:t>图3</w:t>
+      </w:r>
+      <w:r>
+        <w:t>birdfall</w:t>
+      </w:r>
+      <w:r>
+        <w:rPr>
+          <w:rFonts w:hint="eastAsia"/>
+        </w:rPr>
+        <w:t>为前景</w:t>
+      </w:r>
+      <w:r>
+        <w:t>目标快速运动，对应的视频中一只鸟</w:t>
+      </w:r>
+      <w:r>
+        <w:rPr>
+          <w:rFonts w:hint="eastAsia"/>
+        </w:rPr>
+        <w:t>在</w:t>
+      </w:r>
+      <w:r>
+        <w:t>复杂森林背景中向下飞行，该视频背景静止</w:t>
+      </w:r>
+      <w:r>
+        <w:rPr>
+          <w:rFonts w:hint="eastAsia"/>
+        </w:rPr>
+        <w:t>但</w:t>
+      </w:r>
+      <w:r>
+        <w:t>纹理</w:t>
+      </w:r>
+      <w:r>
+        <w:rPr>
+          <w:rFonts w:hint="eastAsia"/>
+        </w:rPr>
+        <w:t>较为</w:t>
+      </w:r>
+      <w:r>
+        <w:t>复杂</w:t>
+      </w:r>
+      <w:r>
+        <w:rPr>
+          <w:rFonts w:hint="eastAsia"/>
+        </w:rPr>
+        <w:t>，</w:t>
+      </w:r>
+      <w:r>
+        <w:rPr>
+          <w:rFonts w:hint="eastAsia"/>
+        </w:rPr>
+        <w:t>真实的</w:t>
+      </w:r>
+      <w:r>
+        <w:t>显著目标为</w:t>
+      </w:r>
+      <w:r>
+        <w:rPr>
+          <w:rFonts w:hint="eastAsia"/>
+        </w:rPr>
+        <w:t>向下运动</w:t>
+      </w:r>
+      <w:r>
+        <w:t>的鸟</w:t>
+      </w:r>
+      <w:r>
+        <w:rPr>
+          <w:rFonts w:hint="eastAsia"/>
+        </w:rPr>
+        <w:t>；图4</w:t>
+      </w:r>
+      <w:r>
+        <w:t>surfing</w:t>
+      </w:r>
+      <w:r>
+        <w:rPr>
+          <w:rFonts w:hint="eastAsia"/>
+        </w:rPr>
+        <w:t>为</w:t>
+      </w:r>
+      <w:r>
+        <w:rPr>
+          <w:rFonts w:hint="eastAsia"/>
+        </w:rPr>
+        <w:t>前景目标</w:t>
+      </w:r>
+      <w:r>
+        <w:t>低速运动，</w:t>
+      </w:r>
+      <w:r>
+        <w:rPr>
+          <w:rFonts w:hint="eastAsia"/>
+        </w:rPr>
+        <w:t>对应的</w:t>
+      </w:r>
+      <w:r>
+        <w:t>视频为运动员在海上冲浪</w:t>
+      </w:r>
+      <w:r>
+        <w:rPr>
+          <w:rFonts w:hint="eastAsia"/>
+        </w:rPr>
+        <w:t>，该视频</w:t>
+      </w:r>
+      <w:r>
+        <w:t>背景</w:t>
+      </w:r>
+      <w:r>
+        <w:rPr>
+          <w:rFonts w:hint="eastAsia"/>
+        </w:rPr>
+        <w:t>存在</w:t>
+      </w:r>
+      <w:r>
+        <w:t>动态干扰，</w:t>
+      </w:r>
+      <w:r>
+        <w:rPr>
+          <w:rFonts w:hint="eastAsia"/>
+        </w:rPr>
+        <w:t>摄像机</w:t>
+      </w:r>
+      <w:r>
+        <w:t>随目标的前进平稳移动</w:t>
+      </w:r>
+      <w:r>
+        <w:rPr>
+          <w:rFonts w:hint="eastAsia"/>
+        </w:rPr>
+        <w:t>但背景</w:t>
+      </w:r>
+      <w:r>
+        <w:t>中的水波</w:t>
+      </w:r>
+      <w:r>
+        <w:rPr>
+          <w:rFonts w:hint="eastAsia"/>
+        </w:rPr>
+        <w:t>浮动</w:t>
+      </w:r>
+      <w:r>
         <w:t>的</w:t>
       </w:r>
       <w:r>
-        <w:t>底层</w:t>
-      </w:r>
-      <w:r>
-        <w:rPr>
-          <w:rFonts w:hint="eastAsia"/>
-        </w:rPr>
-        <w:t>空间特征</w:t>
-      </w:r>
-      <w:r>
-        <w:t>和</w:t>
-      </w:r>
-      <w:r>
-        <w:rPr>
-          <w:rFonts w:hint="eastAsia"/>
-        </w:rPr>
-        <w:t>时间</w:t>
-      </w:r>
-      <w:r>
-        <w:t>维度上的运动信息</w:t>
-      </w:r>
-      <w:r>
-        <w:rPr>
-          <w:rFonts w:hint="eastAsia"/>
-        </w:rPr>
+        <w:rPr>
+          <w:rFonts w:hint="eastAsia"/>
+        </w:rPr>
+        <w:t>较为剧烈</w:t>
+      </w:r>
+      <w:r>
         <w:t>，</w:t>
       </w:r>
       <w:r>
-        <w:t>采用基于区域</w:t>
-      </w:r>
-      <w:r>
-        <w:rPr>
-          <w:rFonts w:hint="eastAsia"/>
-        </w:rPr>
-        <w:t>颜色</w:t>
-      </w:r>
-      <w:r>
-        <w:t>对比度</w:t>
-      </w:r>
-      <w:r>
-        <w:rPr>
-          <w:rFonts w:hint="eastAsia"/>
-        </w:rPr>
-        <w:t>的</w:t>
-      </w:r>
-      <w:r>
-        <w:t>方法</w:t>
-      </w:r>
-      <w:r>
-        <w:rPr>
-          <w:rFonts w:hint="eastAsia"/>
-        </w:rPr>
-        <w:t>计算得到</w:t>
-      </w:r>
-      <w:r>
-        <w:t>空间显著图，</w:t>
-      </w:r>
-      <w:r>
-        <w:rPr>
-          <w:rFonts w:hint="eastAsia"/>
-        </w:rPr>
-        <w:t>以</w:t>
-      </w:r>
-      <w:r>
-        <w:t>确保显著目标的空间完整性</w:t>
-      </w:r>
-      <w:r>
-        <w:rPr>
-          <w:rFonts w:hint="eastAsia"/>
-        </w:rPr>
-        <w:t>，依据</w:t>
-      </w:r>
-      <w:r>
-        <w:t>运动的连续性和方向一致性，</w:t>
-      </w:r>
-      <w:r>
-        <w:rPr>
-          <w:rFonts w:hint="eastAsia"/>
-        </w:rPr>
-        <w:t>利用</w:t>
-      </w:r>
-      <w:r>
-        <w:rPr>
-          <w:rFonts w:hint="eastAsia"/>
-        </w:rPr>
-        <w:t>连续多帧的图像</w:t>
-      </w:r>
-      <w:r>
-        <w:t>的运动信息</w:t>
-      </w:r>
-      <w:r>
-        <w:rPr>
-          <w:rFonts w:hint="eastAsia"/>
-        </w:rPr>
-        <w:t>计算</w:t>
-      </w:r>
-      <w:r>
-        <w:t>运动能量图和方向一致性特征图，</w:t>
-      </w:r>
-      <w:r>
-        <w:t>整合为运动</w:t>
-      </w:r>
-      <w:r>
-        <w:rPr>
-          <w:rFonts w:hint="eastAsia"/>
-        </w:rPr>
-        <w:t>（时间）</w:t>
-      </w:r>
-      <w:r>
-        <w:t>显著图</w:t>
-      </w:r>
-      <w:r>
-        <w:rPr>
-          <w:rFonts w:hint="eastAsia"/>
-        </w:rPr>
-        <w:t>。运动</w:t>
-      </w:r>
-      <w:r>
-        <w:t>显著图</w:t>
-      </w:r>
-      <w:r>
-        <w:rPr>
-          <w:rFonts w:hint="eastAsia"/>
-        </w:rPr>
-        <w:t>能够</w:t>
-      </w:r>
-      <w:r>
-        <w:rPr>
-          <w:rFonts w:hint="eastAsia"/>
-        </w:rPr>
-        <w:t>强调在连续</w:t>
-      </w:r>
-      <w:r>
-        <w:t>多帧中</w:t>
-      </w:r>
-      <w:r>
-        <w:rPr>
-          <w:rFonts w:hint="eastAsia"/>
-        </w:rPr>
-        <w:t>具有持续稳定</w:t>
-      </w:r>
-      <w:r>
-        <w:t>运动</w:t>
-      </w:r>
-      <w:r>
-        <w:rPr>
-          <w:rFonts w:hint="eastAsia"/>
-        </w:rPr>
-        <w:t>的</w:t>
-      </w:r>
-      <w:r>
-        <w:t>区域</w:t>
-      </w:r>
-      <w:r>
-        <w:rPr>
-          <w:rFonts w:hint="eastAsia"/>
-        </w:rPr>
-        <w:t>的</w:t>
-      </w:r>
-      <w:r>
-        <w:t>显著度，</w:t>
-      </w:r>
-      <w:r>
-        <w:rPr>
-          <w:rFonts w:hint="eastAsia"/>
-        </w:rPr>
-        <w:t>有效地</w:t>
-      </w:r>
-      <w:r>
-        <w:rPr>
-          <w:rFonts w:hint="eastAsia"/>
-        </w:rPr>
-        <w:t>削弱</w:t>
-      </w:r>
-      <w:r>
-        <w:rPr>
-          <w:rFonts w:hint="eastAsia"/>
-        </w:rPr>
-        <w:t>了</w:t>
-      </w:r>
-      <w:r>
-        <w:rPr>
-          <w:rFonts w:hint="eastAsia"/>
-        </w:rPr>
+        <w:rPr>
+          <w:rFonts w:hint="eastAsia"/>
+        </w:rPr>
+        <w:t>真实的</w:t>
+      </w:r>
+      <w:r>
+        <w:t>显著</w:t>
+      </w:r>
+      <w:r>
+        <w:rPr>
+          <w:rFonts w:hint="eastAsia"/>
+        </w:rPr>
+        <w:t>目标为</w:t>
+      </w:r>
+      <w:r>
+        <w:t>两个</w:t>
+      </w:r>
+      <w:r>
+        <w:rPr>
+          <w:rFonts w:hint="eastAsia"/>
+        </w:rPr>
+        <w:t>运动员</w:t>
+      </w:r>
+      <w:r>
+        <w:rPr>
+          <w:rFonts w:hint="eastAsia"/>
+        </w:rPr>
+        <w:t>；图</w:t>
+      </w:r>
+      <w:r>
+        <w:t>5</w:t>
+      </w:r>
+      <w:r>
+        <w:t>girl</w:t>
+      </w:r>
+      <w:r>
+        <w:rPr>
+          <w:rFonts w:hint="eastAsia"/>
+        </w:rPr>
+        <w:t>为</w:t>
+      </w:r>
+      <w:r>
+        <w:t>前景目标快速运动，</w:t>
+      </w:r>
+      <w:r>
+        <w:rPr>
+          <w:rFonts w:hint="eastAsia"/>
+        </w:rPr>
+        <w:t>对应的</w:t>
+      </w:r>
+      <w:r>
+        <w:t>视频为</w:t>
+      </w:r>
+      <w:r>
+        <w:rPr>
+          <w:rFonts w:hint="eastAsia"/>
+        </w:rPr>
+        <w:t>女孩在</w:t>
+      </w:r>
+      <w:r>
+        <w:t>草地上奔跑，</w:t>
+      </w:r>
+      <w:r>
+        <w:rPr>
+          <w:rFonts w:hint="eastAsia"/>
+        </w:rPr>
+        <w:t>摄像头</w:t>
+      </w:r>
+      <w:r>
+        <w:t>平动</w:t>
+      </w:r>
+      <w:r>
+        <w:rPr>
+          <w:rFonts w:hint="eastAsia"/>
+        </w:rPr>
+        <w:t>且</w:t>
+      </w:r>
+      <w:r>
         <w:t>背景</w:t>
       </w:r>
       <w:r>
-        <w:t>中</w:t>
-      </w:r>
-      <w:r>
-        <w:rPr>
-          <w:rFonts w:hint="eastAsia"/>
-        </w:rPr>
-        <w:t>干扰</w:t>
-      </w:r>
-      <w:r>
-        <w:t>所带来的影响</w:t>
-      </w:r>
-      <w:r>
-        <w:rPr>
-          <w:rFonts w:hint="eastAsia"/>
-        </w:rPr>
+        <w:rPr>
+          <w:rFonts w:hint="eastAsia"/>
+        </w:rPr>
+        <w:t>包含</w:t>
+      </w:r>
+      <w:r>
+        <w:t>大块匀质区域</w:t>
+      </w:r>
+      <w:r>
+        <w:rPr>
+          <w:rFonts w:hint="eastAsia"/>
+        </w:rPr>
+        <w:t>，</w:t>
+      </w:r>
+      <w:r>
+        <w:t>真实显著目标为奔跑的女孩</w:t>
+      </w:r>
+      <w:r>
+        <w:rPr>
+          <w:rFonts w:hint="eastAsia"/>
+        </w:rPr>
+        <w:t>；图6</w:t>
+      </w:r>
+      <w:r>
+        <w:t>cheetah</w:t>
+      </w:r>
+      <w:r>
+        <w:rPr>
+          <w:rFonts w:hint="eastAsia"/>
+        </w:rPr>
+        <w:t>为前景目标</w:t>
+      </w:r>
+      <w:r>
+        <w:t>快速移动</w:t>
+      </w:r>
+      <w:r>
+        <w:rPr>
+          <w:rFonts w:hint="eastAsia"/>
+        </w:rPr>
+        <w:t>，</w:t>
+      </w:r>
+      <w:r>
+        <w:t>对应的视频为</w:t>
+      </w:r>
+      <w:r>
+        <w:rPr>
+          <w:rFonts w:hint="eastAsia"/>
+        </w:rPr>
+        <w:t>一只羚羊</w:t>
+      </w:r>
+      <w:r>
+        <w:t>在</w:t>
+      </w:r>
+      <w:r>
+        <w:rPr>
+          <w:rFonts w:hint="eastAsia"/>
+        </w:rPr>
+        <w:t>土地</w:t>
+      </w:r>
+      <w:r>
+        <w:t>上奔跑，</w:t>
+      </w:r>
+      <w:r>
+        <w:rPr>
+          <w:rFonts w:hint="eastAsia"/>
+        </w:rPr>
+        <w:t>该视频中目标</w:t>
+      </w:r>
+      <w:r>
+        <w:t>与背景颜色相似且背景纹理较为复杂，摄像</w:t>
+      </w:r>
+      <w:r>
+        <w:rPr>
+          <w:rFonts w:hint="eastAsia"/>
+        </w:rPr>
+        <w:t>机</w:t>
+      </w:r>
+      <w:r>
+        <w:rPr>
+          <w:rFonts w:hint="eastAsia"/>
+        </w:rPr>
+        <w:t>剧烈</w:t>
+      </w:r>
+      <w:r>
+        <w:t>抖动</w:t>
+      </w:r>
+      <w:r>
+        <w:rPr>
+          <w:rFonts w:hint="eastAsia"/>
+        </w:rPr>
+        <w:t>带来</w:t>
+      </w:r>
+      <w:r>
+        <w:t>较大的干扰</w:t>
+      </w:r>
+      <w:r>
+        <w:rPr>
+          <w:rFonts w:hint="eastAsia"/>
+        </w:rPr>
+        <w:t>，</w:t>
+      </w:r>
+      <w:r>
+        <w:lastRenderedPageBreak/>
+        <w:t>真实的显著目标为奔跑的</w:t>
+      </w:r>
+      <w:r>
+        <w:rPr>
+          <w:rFonts w:hint="eastAsia"/>
+        </w:rPr>
+        <w:t>羚羊</w:t>
+      </w:r>
+      <w:r>
         <w:t>。</w:t>
       </w:r>
+    </w:p>
+    <w:p>
+      <w:pPr>
+        <w:rPr>
+          <w:rFonts w:hint="eastAsia"/>
+        </w:rPr>
+      </w:pPr>
       <w:bookmarkStart w:id="12" w:name="_GoBack"/>
       <w:bookmarkEnd w:id="12"/>
+    </w:p>
+    <w:p/>
+    <w:p/>
+    <w:p/>
+    <w:p/>
+    <w:p/>
+    <w:p/>
+    <w:p/>
+    <w:p/>
+    <w:p/>
+    <w:p/>
+    <w:p/>
+    <w:p/>
+    <w:p/>
+    <w:p/>
+    <w:p/>
+    <w:p>
+      <w:r>
+        <w:t xml:space="preserve"> </w:t>
+      </w:r>
+    </w:p>
+    <w:p>
+      <w:pPr>
+        <w:rPr>
+          <w:b/>
+        </w:rPr>
+      </w:pPr>
+      <w:r>
+        <w:rPr>
+          <w:rFonts w:hint="eastAsia"/>
+          <w:b/>
+        </w:rPr>
+        <w:t>结语</w:t>
+      </w:r>
+    </w:p>
+    <w:p>
+      <w:r>
+        <w:rPr>
+          <w:rFonts w:hint="eastAsia"/>
+        </w:rPr>
+        <w:t xml:space="preserve">  本文提出</w:t>
+      </w:r>
+      <w:r>
+        <w:t>了一种基于时空信息</w:t>
+      </w:r>
+      <w:r>
+        <w:rPr>
+          <w:rFonts w:hint="eastAsia"/>
+        </w:rPr>
+        <w:t>自适应</w:t>
+      </w:r>
+      <w:r>
+        <w:t>融合的</w:t>
+      </w:r>
+      <w:r>
+        <w:rPr>
+          <w:rFonts w:hint="eastAsia"/>
+        </w:rPr>
+        <w:t>视频</w:t>
+      </w:r>
+      <w:r>
+        <w:t>显著性检测算法。</w:t>
+      </w:r>
+      <w:r>
+        <w:rPr>
+          <w:rFonts w:hint="eastAsia"/>
+        </w:rPr>
+        <w:t>综合视频</w:t>
+      </w:r>
+      <w:r>
+        <w:t>序列</w:t>
+      </w:r>
+      <w:r>
+        <w:rPr>
+          <w:rFonts w:hint="eastAsia"/>
+        </w:rPr>
+        <w:t>所</w:t>
+      </w:r>
+      <w:r>
+        <w:rPr>
+          <w:rFonts w:hint="eastAsia"/>
+        </w:rPr>
+        <w:t>固有</w:t>
+      </w:r>
+      <w:r>
+        <w:rPr>
+          <w:rFonts w:hint="eastAsia"/>
+        </w:rPr>
+        <w:t>的</w:t>
+      </w:r>
+      <w:r>
+        <w:t>底层</w:t>
+      </w:r>
+      <w:r>
+        <w:rPr>
+          <w:rFonts w:hint="eastAsia"/>
+        </w:rPr>
+        <w:t>空间特征</w:t>
+      </w:r>
+      <w:r>
+        <w:t>和</w:t>
+      </w:r>
+      <w:r>
+        <w:rPr>
+          <w:rFonts w:hint="eastAsia"/>
+        </w:rPr>
+        <w:t>时间</w:t>
+      </w:r>
+      <w:r>
+        <w:t>维度上的运动信息</w:t>
+      </w:r>
+      <w:r>
+        <w:rPr>
+          <w:rFonts w:hint="eastAsia"/>
+        </w:rPr>
+        <w:t>，</w:t>
+      </w:r>
+      <w:r>
+        <w:t>采用基于区域</w:t>
+      </w:r>
+      <w:r>
+        <w:rPr>
+          <w:rFonts w:hint="eastAsia"/>
+        </w:rPr>
+        <w:t>颜色</w:t>
+      </w:r>
+      <w:r>
+        <w:t>对比度</w:t>
+      </w:r>
+      <w:r>
+        <w:rPr>
+          <w:rFonts w:hint="eastAsia"/>
+        </w:rPr>
+        <w:t>的</w:t>
+      </w:r>
+      <w:r>
+        <w:t>方法</w:t>
+      </w:r>
+      <w:r>
+        <w:rPr>
+          <w:rFonts w:hint="eastAsia"/>
+        </w:rPr>
+        <w:t>计算得到</w:t>
+      </w:r>
+      <w:r>
+        <w:t>空间显著图，</w:t>
+      </w:r>
+      <w:r>
+        <w:rPr>
+          <w:rFonts w:hint="eastAsia"/>
+        </w:rPr>
+        <w:t>以</w:t>
+      </w:r>
+      <w:r>
+        <w:t>确保显著目标的空间完整性</w:t>
+      </w:r>
+      <w:r>
+        <w:rPr>
+          <w:rFonts w:hint="eastAsia"/>
+        </w:rPr>
+        <w:t>，依据</w:t>
+      </w:r>
+      <w:r>
+        <w:t>运动的连续性和方向一致性，</w:t>
+      </w:r>
+      <w:r>
+        <w:rPr>
+          <w:rFonts w:hint="eastAsia"/>
+        </w:rPr>
+        <w:t>利用</w:t>
+      </w:r>
+      <w:r>
+        <w:rPr>
+          <w:rFonts w:hint="eastAsia"/>
+        </w:rPr>
+        <w:t>连续多帧的图像</w:t>
+      </w:r>
+      <w:r>
+        <w:t>的运动信息</w:t>
+      </w:r>
+      <w:r>
+        <w:rPr>
+          <w:rFonts w:hint="eastAsia"/>
+        </w:rPr>
+        <w:t>计算</w:t>
+      </w:r>
+      <w:r>
+        <w:t>运动能量图和方向一致性特征图，</w:t>
+      </w:r>
+      <w:r>
+        <w:t>整合为运动</w:t>
+      </w:r>
+      <w:r>
+        <w:rPr>
+          <w:rFonts w:hint="eastAsia"/>
+        </w:rPr>
+        <w:t>（时间）</w:t>
+      </w:r>
+      <w:r>
+        <w:t>显著图</w:t>
+      </w:r>
+      <w:r>
+        <w:rPr>
+          <w:rFonts w:hint="eastAsia"/>
+        </w:rPr>
+        <w:t>。运动</w:t>
+      </w:r>
+      <w:r>
+        <w:t>显著图</w:t>
+      </w:r>
+      <w:r>
+        <w:rPr>
+          <w:rFonts w:hint="eastAsia"/>
+        </w:rPr>
+        <w:t>能够</w:t>
+      </w:r>
+      <w:r>
+        <w:rPr>
+          <w:rFonts w:hint="eastAsia"/>
+        </w:rPr>
+        <w:t>强调在连续</w:t>
+      </w:r>
+      <w:r>
+        <w:t>多帧中</w:t>
+      </w:r>
+      <w:r>
+        <w:rPr>
+          <w:rFonts w:hint="eastAsia"/>
+        </w:rPr>
+        <w:t>具有持续稳定</w:t>
+      </w:r>
+      <w:r>
+        <w:t>运动</w:t>
+      </w:r>
+      <w:r>
+        <w:rPr>
+          <w:rFonts w:hint="eastAsia"/>
+        </w:rPr>
+        <w:t>的</w:t>
+      </w:r>
+      <w:r>
+        <w:t>区域</w:t>
+      </w:r>
+      <w:r>
+        <w:rPr>
+          <w:rFonts w:hint="eastAsia"/>
+        </w:rPr>
+        <w:t>的</w:t>
+      </w:r>
+      <w:r>
+        <w:t>显著度，</w:t>
+      </w:r>
+      <w:r>
+        <w:rPr>
+          <w:rFonts w:hint="eastAsia"/>
+        </w:rPr>
+        <w:t>有效地削弱了背景</w:t>
+      </w:r>
+      <w:r>
+        <w:t>中</w:t>
+      </w:r>
+      <w:r>
+        <w:rPr>
+          <w:rFonts w:hint="eastAsia"/>
+        </w:rPr>
+        <w:t>干扰</w:t>
+      </w:r>
+      <w:r>
+        <w:t>所带来的影响</w:t>
+      </w:r>
+      <w:r>
+        <w:rPr>
+          <w:rFonts w:hint="eastAsia"/>
+        </w:rPr>
+        <w:t>。</w:t>
+      </w:r>
       <w:r>
         <w:rPr>
           <w:rFonts w:hint="eastAsia"/>
@@ -13247,9 +14059,6 @@
     <w:p>
       <w:pPr>
         <w:pStyle w:val="a4"/>
-        <w:rPr>
-          <w:rFonts w:hint="eastAsia"/>
-        </w:rPr>
       </w:pPr>
       <w:r>
         <w:rPr>

--- a/word/基于时空信息动态融合的视频显著性检测算法5.18.docx
+++ b/word/基于时空信息动态融合的视频显著性检测算法5.18.docx
@@ -12605,7 +12605,6 @@
     <w:p>
       <w:pPr>
         <w:rPr>
-          <w:rFonts w:hint="eastAsia"/>
           <w:b/>
         </w:rPr>
       </w:pPr>
@@ -12621,10 +12620,808 @@
           <w:b/>
         </w:rPr>
         <w:t>分析</w:t>
+      </w:r>
+    </w:p>
+    <w:p>
+      <w:r>
+        <w:rPr>
+          <w:rFonts w:hint="eastAsia"/>
+        </w:rPr>
+        <w:t xml:space="preserve">  </w:t>
+      </w:r>
+      <w:r>
+        <w:t xml:space="preserve"> </w:t>
+      </w:r>
+      <w:r>
+        <w:t>为验证本文算法的有效性和鲁棒性，将本文提出的算法</w:t>
+      </w:r>
+      <w:r>
+        <w:t>在</w:t>
+      </w:r>
+      <w:r>
+        <w:rPr>
+          <w:rFonts w:hint="eastAsia"/>
+        </w:rPr>
+        <w:t>四组视频</w:t>
+      </w:r>
+      <w:r>
+        <w:t>显著性</w:t>
+      </w:r>
+      <w:r>
+        <w:t>研究</w:t>
+      </w:r>
+      <w:r>
+        <w:rPr>
+          <w:rFonts w:hint="eastAsia"/>
+        </w:rPr>
+        <w:t>领域</w:t>
+      </w:r>
+      <w:r>
+        <w:t>具有挑战性且被多次引用的</w:t>
+      </w:r>
+      <w:r>
+        <w:t>视频数据库[17][18]共</w:t>
+      </w:r>
+      <w:r>
+        <w:t>12</w:t>
+      </w:r>
+      <w:r>
+        <w:t>段视频上进行定性和定量评价。</w:t>
+      </w:r>
+      <w:r>
+        <w:rPr>
+          <w:rFonts w:hint="eastAsia"/>
+        </w:rPr>
+        <w:t>所选数据库中</w:t>
+      </w:r>
+      <w:r>
+        <w:t>的视频</w:t>
+      </w:r>
+      <w:r>
+        <w:rPr>
+          <w:rFonts w:hint="eastAsia"/>
+        </w:rPr>
+        <w:t>全面</w:t>
+      </w:r>
+      <w:r>
+        <w:t>并具有代表性</w:t>
+      </w:r>
+      <w:r>
+        <w:rPr>
+          <w:rFonts w:hint="eastAsia"/>
+        </w:rPr>
+        <w:t>，</w:t>
+      </w:r>
+      <w:r>
+        <w:t>包含</w:t>
+      </w:r>
+      <w:r>
+        <w:rPr>
+          <w:rFonts w:hint="eastAsia"/>
+        </w:rPr>
+        <w:t>不同</w:t>
+      </w:r>
+      <w:r>
+        <w:t>的</w:t>
+      </w:r>
+      <w:r>
+        <w:rPr>
+          <w:rFonts w:hint="eastAsia"/>
+        </w:rPr>
+        <w:t>目标运动</w:t>
+      </w:r>
+      <w:r>
+        <w:t>状况、</w:t>
+      </w:r>
+      <w:r>
+        <w:rPr>
+          <w:rFonts w:hint="eastAsia"/>
+        </w:rPr>
+        <w:t>场景</w:t>
+      </w:r>
+      <w:r>
+        <w:t>复杂度</w:t>
+      </w:r>
+      <w:r>
+        <w:rPr>
+          <w:rFonts w:hint="eastAsia"/>
+        </w:rPr>
+        <w:t>、</w:t>
+      </w:r>
+      <w:r>
+        <w:t>背景</w:t>
+      </w:r>
+      <w:r>
+        <w:rPr>
+          <w:rFonts w:hint="eastAsia"/>
+        </w:rPr>
+        <w:t>局部</w:t>
+      </w:r>
+      <w:r>
+        <w:t>扰动</w:t>
+      </w:r>
+      <w:r>
+        <w:rPr>
+          <w:rFonts w:hint="eastAsia"/>
+        </w:rPr>
+        <w:t>情况，拍摄设备移动</w:t>
+      </w:r>
+      <w:r>
+        <w:t>条件</w:t>
+      </w:r>
+      <w:r>
+        <w:rPr>
+          <w:rFonts w:hint="eastAsia"/>
+        </w:rPr>
+        <w:t>，</w:t>
+      </w:r>
+      <w:r>
+        <w:t>涵盖了</w:t>
+      </w:r>
+      <w:r>
+        <w:t>目标大小不一、背景信息不同的各种情况</w:t>
+      </w:r>
+      <w:r>
+        <w:rPr>
+          <w:rFonts w:hint="eastAsia"/>
+        </w:rPr>
+        <w:t>。以上</w:t>
+      </w:r>
+      <w:r>
+        <w:t>数据库都提供了</w:t>
+      </w:r>
+      <w:r>
+        <w:rPr>
+          <w:rFonts w:hint="eastAsia"/>
+        </w:rPr>
+        <w:t>手工</w:t>
+      </w:r>
+      <w:r>
+        <w:t>标记</w:t>
+      </w:r>
+      <w:r>
+        <w:rPr>
+          <w:rFonts w:hint="eastAsia"/>
+        </w:rPr>
+        <w:t>真实</w:t>
+      </w:r>
+      <w:r>
+        <w:t>显著前景</w:t>
+      </w:r>
+      <w:r>
+        <w:rPr>
+          <w:rFonts w:hint="eastAsia"/>
+        </w:rPr>
+        <w:t>G</w:t>
+      </w:r>
+      <w:r>
+        <w:t>round Truth，</w:t>
+      </w:r>
+      <w:r>
+        <w:rPr>
+          <w:rFonts w:hint="eastAsia"/>
+        </w:rPr>
+        <w:t>用于</w:t>
+      </w:r>
+      <w:r>
+        <w:t>后续定量分析比较各算法的</w:t>
+      </w:r>
+      <w:r>
+        <w:rPr>
+          <w:rFonts w:hint="eastAsia"/>
+        </w:rPr>
+        <w:t>显著性</w:t>
+      </w:r>
+      <w:r>
+        <w:t>检测效果。</w:t>
+      </w:r>
+      <w:r>
+        <w:rPr>
+          <w:rFonts w:hint="eastAsia"/>
+        </w:rPr>
+        <w:t>选择</w:t>
+      </w:r>
+      <w:r>
+        <w:t>目前</w:t>
+      </w:r>
+      <w:r>
+        <w:rPr>
+          <w:rFonts w:hint="eastAsia"/>
+        </w:rPr>
+        <w:t>5种</w:t>
+      </w:r>
+      <w:r>
+        <w:t>主流</w:t>
+      </w:r>
+      <w:r>
+        <w:rPr>
+          <w:rFonts w:hint="eastAsia"/>
+        </w:rPr>
+        <w:t>算法</w:t>
+      </w:r>
+      <w:r>
+        <w:t>与本文</w:t>
+      </w:r>
+      <w:r>
+        <w:rPr>
+          <w:rFonts w:hint="eastAsia"/>
+        </w:rPr>
+        <w:t>算法</w:t>
+      </w:r>
+      <w:r>
+        <w:t>进行比较</w:t>
+      </w:r>
+      <w:r>
+        <w:rPr>
+          <w:rFonts w:hint="eastAsia"/>
+        </w:rPr>
+        <w:t>，</w:t>
+      </w:r>
+      <w:r>
+        <w:rPr>
+          <w:rFonts w:hint="eastAsia"/>
+        </w:rPr>
+        <w:t>这些</w:t>
+      </w:r>
+      <w:r>
+        <w:t>算法</w:t>
+      </w:r>
+      <w:r>
+        <w:rPr>
+          <w:rFonts w:hint="eastAsia"/>
+        </w:rPr>
+        <w:t>包括</w:t>
+      </w:r>
+      <w:r>
+        <w:rPr>
+          <w:rFonts w:hint="eastAsia"/>
+        </w:rPr>
+        <w:t>FT、</w:t>
+      </w:r>
+      <w:r>
+        <w:t>GBVS</w:t>
+      </w:r>
+      <w:r>
+        <w:rPr>
+          <w:rFonts w:hint="eastAsia"/>
+        </w:rPr>
+        <w:t>、</w:t>
+      </w:r>
+      <w:r>
+        <w:t>PQFT</w:t>
+      </w:r>
+      <w:r>
+        <w:rPr>
+          <w:rFonts w:hint="eastAsia"/>
+        </w:rPr>
+        <w:t>、</w:t>
+      </w:r>
+      <w:r>
+        <w:t>Vibe</w:t>
+      </w:r>
+      <w:r>
+        <w:rPr>
+          <w:rFonts w:hint="eastAsia"/>
+        </w:rPr>
+        <w:t>、SAG。实验</w:t>
+      </w:r>
+      <w:r>
+        <w:t>的</w:t>
+      </w:r>
+      <w:r>
+        <w:rPr>
+          <w:rFonts w:hint="eastAsia"/>
+        </w:rPr>
+        <w:t>软件</w:t>
+      </w:r>
+      <w:r>
+        <w:t>环境为</w:t>
+      </w:r>
+      <w:r>
+        <w:rPr>
+          <w:rFonts w:hint="eastAsia"/>
+        </w:rPr>
+        <w:t>VS2013，硬件为</w:t>
+      </w:r>
+      <w:r>
+        <w:t>Inter Celeron CPU G1840</w:t>
+      </w:r>
+      <w:r>
+        <w:rPr>
+          <w:rFonts w:hint="eastAsia"/>
+        </w:rPr>
+        <w:t>，4.00</w:t>
+      </w:r>
+      <w:r>
+        <w:t xml:space="preserve"> </w:t>
+      </w:r>
+      <w:r>
+        <w:rPr>
+          <w:rFonts w:hint="eastAsia"/>
+        </w:rPr>
+        <w:t>GB内存。</w:t>
+      </w:r>
+    </w:p>
+    <w:p/>
+    <w:p>
+      <w:r>
+        <w:rPr>
+          <w:rFonts w:hint="eastAsia"/>
+        </w:rPr>
+        <w:t>定性比较</w:t>
+      </w:r>
+    </w:p>
+    <w:p>
+      <w:r>
+        <w:rPr>
+          <w:rFonts w:hint="eastAsia"/>
+        </w:rPr>
+        <w:t xml:space="preserve">   在</w:t>
+      </w:r>
+      <w:r>
+        <w:t>视频数据库中，图</w:t>
+      </w:r>
+      <w:r>
+        <w:rPr>
+          <w:rFonts w:hint="eastAsia"/>
+        </w:rPr>
+        <w:t>2</w:t>
+      </w:r>
+      <w:r>
+        <w:rPr>
+          <w:rFonts w:hint="eastAsia"/>
+        </w:rPr>
+        <w:t>为</w:t>
+      </w:r>
+      <w:r>
+        <w:rPr>
+          <w:rFonts w:hint="eastAsia"/>
+        </w:rPr>
+        <w:t>car</w:t>
+      </w:r>
+      <w:r>
+        <w:t>前景目标低速运动</w:t>
+      </w:r>
+      <w:r>
+        <w:rPr>
+          <w:rFonts w:hint="eastAsia"/>
+        </w:rPr>
+        <w:t>，对应</w:t>
+      </w:r>
+      <w:r>
+        <w:t>的视频为</w:t>
+      </w:r>
+      <w:r>
+        <w:t>行人和车辆相向</w:t>
+      </w:r>
+      <w:r>
+        <w:rPr>
+          <w:rFonts w:hint="eastAsia"/>
+        </w:rPr>
+        <w:t>运动</w:t>
+      </w:r>
+      <w:r>
+        <w:t>穿插</w:t>
+      </w:r>
+      <w:r>
+        <w:t>并离开</w:t>
+      </w:r>
+      <w:r>
+        <w:rPr>
+          <w:rFonts w:hint="eastAsia"/>
+        </w:rPr>
+        <w:t>，</w:t>
+      </w:r>
+      <w:r>
+        <w:t>该视频</w:t>
+      </w:r>
+      <w:r>
+        <w:t>背景静止且</w:t>
+      </w:r>
+      <w:r>
+        <w:rPr>
+          <w:rFonts w:hint="eastAsia"/>
+        </w:rPr>
+        <w:t>场景</w:t>
+      </w:r>
+      <w:r>
+        <w:rPr>
+          <w:rFonts w:hint="eastAsia"/>
+        </w:rPr>
+        <w:t>包含大块</w:t>
+      </w:r>
+      <w:r>
+        <w:t>匀质区域</w:t>
+      </w:r>
+      <w:r>
+        <w:rPr>
+          <w:rFonts w:hint="eastAsia"/>
+        </w:rPr>
+        <w:t>，</w:t>
+      </w:r>
+      <w:r>
+        <w:rPr>
+          <w:rFonts w:hint="eastAsia"/>
+        </w:rPr>
+        <w:t>真实的</w:t>
+      </w:r>
+      <w:r>
+        <w:rPr>
+          <w:rFonts w:hint="eastAsia"/>
+        </w:rPr>
+        <w:t>显著</w:t>
+      </w:r>
+      <w:r>
+        <w:t>目标为行人和车辆</w:t>
+      </w:r>
+      <w:r>
+        <w:rPr>
+          <w:rFonts w:hint="eastAsia"/>
+        </w:rPr>
+        <w:t>；</w:t>
+      </w:r>
+      <w:r>
+        <w:t>图3</w:t>
+      </w:r>
+      <w:r>
+        <w:t>birdfall</w:t>
+      </w:r>
+      <w:r>
+        <w:rPr>
+          <w:rFonts w:hint="eastAsia"/>
+        </w:rPr>
+        <w:t>为前景</w:t>
+      </w:r>
+      <w:r>
+        <w:t>目标快速运动，对应的视频中一只鸟</w:t>
+      </w:r>
+      <w:r>
+        <w:rPr>
+          <w:rFonts w:hint="eastAsia"/>
+        </w:rPr>
+        <w:t>在</w:t>
+      </w:r>
+      <w:r>
+        <w:t>复杂森林背景中向下飞行，该视频背景</w:t>
+      </w:r>
+      <w:r>
+        <w:rPr>
+          <w:rFonts w:hint="eastAsia"/>
+        </w:rPr>
+        <w:t>中存在</w:t>
+      </w:r>
+      <w:r>
+        <w:t>树叶</w:t>
+      </w:r>
+      <w:r>
+        <w:rPr>
+          <w:rFonts w:hint="eastAsia"/>
+        </w:rPr>
+        <w:t>飘动等微小扰动且</w:t>
+      </w:r>
+      <w:r>
+        <w:t>纹理</w:t>
+      </w:r>
+      <w:r>
+        <w:rPr>
+          <w:rFonts w:hint="eastAsia"/>
+        </w:rPr>
+        <w:t>较为</w:t>
+      </w:r>
+      <w:r>
+        <w:t>复杂</w:t>
+      </w:r>
+      <w:r>
+        <w:rPr>
+          <w:rFonts w:hint="eastAsia"/>
+        </w:rPr>
+        <w:t>，</w:t>
+      </w:r>
+      <w:r>
+        <w:rPr>
+          <w:rFonts w:hint="eastAsia"/>
+        </w:rPr>
+        <w:t>真实的</w:t>
+      </w:r>
+      <w:r>
+        <w:t>显著目标为</w:t>
+      </w:r>
+      <w:r>
+        <w:rPr>
+          <w:rFonts w:hint="eastAsia"/>
+        </w:rPr>
+        <w:t>向下运动</w:t>
+      </w:r>
+      <w:r>
+        <w:t>的鸟</w:t>
+      </w:r>
+      <w:r>
+        <w:rPr>
+          <w:rFonts w:hint="eastAsia"/>
+        </w:rPr>
+        <w:t>；图4</w:t>
+      </w:r>
+      <w:r>
+        <w:t>surfing</w:t>
+      </w:r>
+      <w:r>
+        <w:rPr>
+          <w:rFonts w:hint="eastAsia"/>
+        </w:rPr>
+        <w:t>为</w:t>
+      </w:r>
+      <w:r>
+        <w:rPr>
+          <w:rFonts w:hint="eastAsia"/>
+        </w:rPr>
+        <w:t>前景目标</w:t>
+      </w:r>
+      <w:r>
+        <w:t>低速运动，</w:t>
+      </w:r>
+      <w:r>
+        <w:rPr>
+          <w:rFonts w:hint="eastAsia"/>
+        </w:rPr>
+        <w:t>对应的</w:t>
+      </w:r>
+      <w:r>
+        <w:t>视频为运动员在海上冲浪</w:t>
+      </w:r>
+      <w:r>
+        <w:rPr>
+          <w:rFonts w:hint="eastAsia"/>
+        </w:rPr>
+        <w:t>，该视频</w:t>
+      </w:r>
+      <w:r>
+        <w:t>背景</w:t>
+      </w:r>
+      <w:r>
+        <w:rPr>
+          <w:rFonts w:hint="eastAsia"/>
+        </w:rPr>
+        <w:t>存在</w:t>
+      </w:r>
+      <w:r>
+        <w:t>动态干扰，</w:t>
+      </w:r>
+      <w:r>
+        <w:rPr>
+          <w:rFonts w:hint="eastAsia"/>
+        </w:rPr>
+        <w:t>摄像机</w:t>
+      </w:r>
+      <w:r>
+        <w:t>随目标的前进平稳移动</w:t>
+      </w:r>
+      <w:r>
+        <w:rPr>
+          <w:rFonts w:hint="eastAsia"/>
+        </w:rPr>
+        <w:t>但背景</w:t>
+      </w:r>
+      <w:r>
+        <w:t>中的水波</w:t>
+      </w:r>
+      <w:r>
+        <w:rPr>
+          <w:rFonts w:hint="eastAsia"/>
+        </w:rPr>
+        <w:t>浮动</w:t>
+      </w:r>
+      <w:r>
+        <w:t>的</w:t>
+      </w:r>
+      <w:r>
+        <w:rPr>
+          <w:rFonts w:hint="eastAsia"/>
+        </w:rPr>
+        <w:t>较为剧烈</w:t>
+      </w:r>
+      <w:r>
+        <w:t>，</w:t>
+      </w:r>
+      <w:r>
+        <w:rPr>
+          <w:rFonts w:hint="eastAsia"/>
+        </w:rPr>
+        <w:t>真实的</w:t>
+      </w:r>
+      <w:r>
+        <w:t>显著</w:t>
+      </w:r>
+      <w:r>
+        <w:rPr>
+          <w:rFonts w:hint="eastAsia"/>
+        </w:rPr>
+        <w:t>目标为</w:t>
+      </w:r>
+      <w:r>
+        <w:t>两个</w:t>
+      </w:r>
+      <w:r>
+        <w:rPr>
+          <w:rFonts w:hint="eastAsia"/>
+        </w:rPr>
+        <w:t>运动员</w:t>
+      </w:r>
+      <w:r>
+        <w:rPr>
+          <w:rFonts w:hint="eastAsia"/>
+        </w:rPr>
+        <w:t>；图</w:t>
+      </w:r>
+      <w:r>
+        <w:t>5</w:t>
+      </w:r>
+      <w:r>
+        <w:t>girl</w:t>
+      </w:r>
+      <w:r>
+        <w:rPr>
+          <w:rFonts w:hint="eastAsia"/>
+        </w:rPr>
+        <w:t>为</w:t>
+      </w:r>
+      <w:r>
+        <w:t>前景目标快速运动，</w:t>
+      </w:r>
+      <w:r>
+        <w:rPr>
+          <w:rFonts w:hint="eastAsia"/>
+        </w:rPr>
+        <w:t>对应的</w:t>
+      </w:r>
+      <w:r>
+        <w:t>视频为</w:t>
+      </w:r>
+      <w:r>
+        <w:rPr>
+          <w:rFonts w:hint="eastAsia"/>
+        </w:rPr>
+        <w:t>女孩在</w:t>
+      </w:r>
+      <w:r>
+        <w:t>草地上奔跑，</w:t>
+      </w:r>
+      <w:r>
+        <w:rPr>
+          <w:rFonts w:hint="eastAsia"/>
+        </w:rPr>
+        <w:t>摄像头</w:t>
+      </w:r>
+      <w:r>
+        <w:t>平动</w:t>
+      </w:r>
+      <w:r>
+        <w:rPr>
+          <w:rFonts w:hint="eastAsia"/>
+        </w:rPr>
+        <w:t>且</w:t>
+      </w:r>
+      <w:r>
+        <w:t>背景</w:t>
+      </w:r>
+      <w:r>
+        <w:rPr>
+          <w:rFonts w:hint="eastAsia"/>
+        </w:rPr>
+        <w:t>包含</w:t>
+      </w:r>
+      <w:r>
+        <w:t>大块匀质区域</w:t>
+      </w:r>
+      <w:r>
+        <w:rPr>
+          <w:rFonts w:hint="eastAsia"/>
+        </w:rPr>
+        <w:t>，</w:t>
+      </w:r>
+      <w:r>
+        <w:t>真实显著目标为奔跑的女孩</w:t>
+      </w:r>
+      <w:r>
+        <w:rPr>
+          <w:rFonts w:hint="eastAsia"/>
+        </w:rPr>
+        <w:t>；图6</w:t>
+      </w:r>
+      <w:r>
+        <w:t>cheetah</w:t>
+      </w:r>
+      <w:r>
+        <w:rPr>
+          <w:rFonts w:hint="eastAsia"/>
+        </w:rPr>
+        <w:t>为前景目标</w:t>
+      </w:r>
+      <w:r>
+        <w:t>快速移动</w:t>
+      </w:r>
+      <w:r>
+        <w:rPr>
+          <w:rFonts w:hint="eastAsia"/>
+        </w:rPr>
+        <w:t>，</w:t>
+      </w:r>
+      <w:r>
+        <w:t>对应的视频为</w:t>
+      </w:r>
+      <w:r>
+        <w:rPr>
+          <w:rFonts w:hint="eastAsia"/>
+        </w:rPr>
+        <w:t>一只羚羊</w:t>
+      </w:r>
+      <w:r>
+        <w:t>在</w:t>
+      </w:r>
+      <w:r>
+        <w:rPr>
+          <w:rFonts w:hint="eastAsia"/>
+        </w:rPr>
+        <w:t>土地</w:t>
+      </w:r>
+      <w:r>
+        <w:t>上奔跑，</w:t>
+      </w:r>
+      <w:r>
+        <w:rPr>
+          <w:rFonts w:hint="eastAsia"/>
+        </w:rPr>
+        <w:t>该视频中目标</w:t>
+      </w:r>
+      <w:r>
+        <w:t>与背景颜色相似且背景纹理较为复杂，摄像</w:t>
+      </w:r>
+      <w:r>
+        <w:rPr>
+          <w:rFonts w:hint="eastAsia"/>
+        </w:rPr>
+        <w:t>机</w:t>
+      </w:r>
+      <w:r>
+        <w:rPr>
+          <w:rFonts w:hint="eastAsia"/>
+        </w:rPr>
+        <w:lastRenderedPageBreak/>
+        <w:t>剧烈</w:t>
+      </w:r>
+      <w:r>
+        <w:t>抖动</w:t>
+      </w:r>
+      <w:r>
+        <w:rPr>
+          <w:rFonts w:hint="eastAsia"/>
+        </w:rPr>
+        <w:t>带来</w:t>
+      </w:r>
+      <w:r>
+        <w:t>较大的干扰</w:t>
+      </w:r>
+      <w:r>
+        <w:rPr>
+          <w:rFonts w:hint="eastAsia"/>
+        </w:rPr>
+        <w:t>，</w:t>
+      </w:r>
+      <w:r>
+        <w:t>真实的显著目标为奔跑的</w:t>
+      </w:r>
+      <w:r>
+        <w:rPr>
+          <w:rFonts w:hint="eastAsia"/>
+        </w:rPr>
+        <w:t>羚羊</w:t>
+      </w:r>
+      <w:r>
+        <w:t>。</w:t>
       </w:r>
     </w:p>
     <w:p>
       <w:pPr>
+        <w:ind w:firstLine="420"/>
         <w:rPr>
           <w:rFonts w:hint="eastAsia"/>
         </w:rPr>
@@ -12633,666 +13430,831 @@
         <w:rPr>
           <w:rFonts w:hint="eastAsia"/>
         </w:rPr>
-        <w:t xml:space="preserve">  </w:t>
-      </w:r>
-      <w:r>
-        <w:t xml:space="preserve"> </w:t>
-      </w:r>
-      <w:r>
-        <w:t>为验证本文算法的有效性和鲁棒性，将本文提出的算法</w:t>
-      </w:r>
-      <w:r>
+        <w:t>各个</w:t>
+      </w:r>
+      <w:r>
+        <w:t>视频显著性检测算法在</w:t>
+      </w:r>
+      <w:r>
+        <w:rPr>
+          <w:rFonts w:hint="eastAsia"/>
+        </w:rPr>
+        <w:t>不同数据库的</w:t>
+      </w:r>
+      <w:r>
+        <w:t>检测结果</w:t>
+      </w:r>
+      <w:r>
+        <w:rPr>
+          <w:rFonts w:hint="eastAsia"/>
+        </w:rPr>
+        <w:t>表明</w:t>
+      </w:r>
+      <w:r>
+        <w:t>，</w:t>
+      </w:r>
+      <w:r>
+        <w:rPr>
+          <w:rFonts w:hint="eastAsia"/>
+        </w:rPr>
+        <w:t>本文</w:t>
+      </w:r>
+      <w:r>
+        <w:t>所提出的视频显著性检测算法</w:t>
+      </w:r>
+      <w:r>
+        <w:rPr>
+          <w:rFonts w:hint="eastAsia"/>
+        </w:rPr>
         <w:t>在</w:t>
       </w:r>
       <w:r>
-        <w:rPr>
-          <w:rFonts w:hint="eastAsia"/>
-        </w:rPr>
-        <w:t>四组视频</w:t>
-      </w:r>
-      <w:r>
+        <w:t>较为精确地检测</w:t>
+      </w:r>
+      <w:r>
+        <w:rPr>
+          <w:rFonts w:hint="eastAsia"/>
+        </w:rPr>
+        <w:t>出</w:t>
+      </w:r>
+      <w:r>
+        <w:t>视频中的显著性区域</w:t>
+      </w:r>
+      <w:r>
+        <w:rPr>
+          <w:rFonts w:hint="eastAsia"/>
+        </w:rPr>
+        <w:t>的</w:t>
+      </w:r>
+      <w:r>
+        <w:t>同时，</w:t>
+      </w:r>
+      <w:r>
+        <w:rPr>
+          <w:rFonts w:hint="eastAsia"/>
+        </w:rPr>
+        <w:t>能够很好</w:t>
+      </w:r>
+      <w:r>
+        <w:t>地克服</w:t>
+      </w:r>
+      <w:r>
+        <w:rPr>
+          <w:rFonts w:hint="eastAsia"/>
+        </w:rPr>
+        <w:t>背景中</w:t>
+      </w:r>
+      <w:r>
+        <w:t>的微小扰动以及相机运动等</w:t>
+      </w:r>
+      <w:r>
+        <w:rPr>
+          <w:rFonts w:hint="eastAsia"/>
+        </w:rPr>
+        <w:t>干扰</w:t>
+      </w:r>
+      <w:r>
+        <w:t>的影响</w:t>
+      </w:r>
+      <w:r>
+        <w:rPr>
+          <w:rFonts w:hint="eastAsia"/>
+        </w:rPr>
+        <w:t>。</w:t>
+      </w:r>
+      <w:r>
+        <w:t>FT</w:t>
+      </w:r>
+      <w:r>
+        <w:rPr>
+          <w:rFonts w:hint="eastAsia"/>
+        </w:rPr>
+        <w:t>算法</w:t>
+      </w:r>
+      <w:r>
+        <w:rPr>
+          <w:rFonts w:hint="eastAsia"/>
+        </w:rPr>
+        <w:t>是</w:t>
+      </w:r>
+      <w:r>
+        <w:t>基于静态图像的显著性检测,</w:t>
+      </w:r>
+      <w:r>
+        <w:rPr>
+          <w:rFonts w:hint="eastAsia"/>
+        </w:rPr>
+        <w:t>从</w:t>
+      </w:r>
+      <w:r>
+        <w:t>底层</w:t>
+      </w:r>
+      <w:r>
+        <w:rPr>
+          <w:rFonts w:hint="eastAsia"/>
+        </w:rPr>
+        <w:t>颜色</w:t>
+      </w:r>
+      <w:r>
+        <w:t>特征出发，</w:t>
+      </w:r>
+      <w:r>
+        <w:t xml:space="preserve">只能反映图像具有复杂纹理、强烈空域反差出的信息, </w:t>
+      </w:r>
+      <w:r>
+        <w:t>没有考虑</w:t>
+      </w:r>
+      <w:r>
+        <w:rPr>
+          <w:rFonts w:hint="eastAsia"/>
+        </w:rPr>
+        <w:t>视频图像</w:t>
+      </w:r>
+      <w:r>
+        <w:t>序列间</w:t>
+      </w:r>
+      <w:r>
+        <w:rPr>
+          <w:rFonts w:hint="eastAsia"/>
+        </w:rPr>
+        <w:t>在</w:t>
+      </w:r>
+      <w:r>
+        <w:t>时间维度上的运动信息</w:t>
+      </w:r>
+      <w:r>
+        <w:rPr>
+          <w:rFonts w:hint="eastAsia"/>
+        </w:rPr>
+        <w:t>，</w:t>
+      </w:r>
+      <w:r>
+        <w:rPr>
+          <w:rFonts w:hint="eastAsia"/>
+        </w:rPr>
+        <w:t>并且</w:t>
+      </w:r>
+      <w:r>
+        <w:rPr>
+          <w:rFonts w:hint="eastAsia"/>
+        </w:rPr>
+        <w:t>过于</w:t>
+      </w:r>
+      <w:r>
+        <w:t>依赖于图像的边缘特征，</w:t>
+      </w:r>
+      <w:r>
+        <w:t>因此</w:t>
+      </w:r>
+      <w:r>
+        <w:rPr>
+          <w:rFonts w:hint="eastAsia"/>
+        </w:rPr>
+        <w:t>不能</w:t>
+      </w:r>
+      <w:r>
+        <w:t>很好地区分显著运动的物体</w:t>
+      </w:r>
+      <w:r>
+        <w:rPr>
+          <w:rFonts w:hint="eastAsia"/>
+        </w:rPr>
+        <w:t>与</w:t>
+      </w:r>
+      <w:r>
+        <w:t>背景</w:t>
+      </w:r>
+      <w:r>
+        <w:rPr>
+          <w:rFonts w:hint="eastAsia"/>
+        </w:rPr>
+        <w:t>；</w:t>
+      </w:r>
+      <w:r>
+        <w:t>包含</w:t>
+      </w:r>
+      <w:r>
+        <w:rPr>
+          <w:rFonts w:hint="eastAsia"/>
+        </w:rPr>
+        <w:t>图的</w:t>
+      </w:r>
+      <w:r>
+        <w:t>抖动</w:t>
+      </w:r>
+      <w:r>
+        <w:t xml:space="preserve">特征通道的 </w:t>
+      </w:r>
+      <w:r>
+        <w:t>GBVS</w:t>
+      </w:r>
+      <w:r>
+        <w:t>方法只能反映出运动目标的大致位置,</w:t>
+      </w:r>
+      <w:r>
+        <w:rPr>
+          <w:rFonts w:hint="eastAsia"/>
+        </w:rPr>
+        <w:t>但</w:t>
+      </w:r>
+      <w:r>
+        <w:t>在显著区域内部容易产生</w:t>
+      </w:r>
+      <w:r>
+        <w:rPr>
+          <w:rFonts w:hint="eastAsia"/>
+        </w:rPr>
+        <w:t>大面积</w:t>
+      </w:r>
+      <w:r>
+        <w:t>的模糊，</w:t>
+      </w:r>
+      <w:r>
+        <w:rPr>
+          <w:rFonts w:hint="eastAsia"/>
+        </w:rPr>
+        <w:t>并且在</w:t>
+      </w:r>
+      <w:r>
+        <w:t>背景</w:t>
+      </w:r>
+      <w:r>
+        <w:rPr>
+          <w:rFonts w:hint="eastAsia"/>
+        </w:rPr>
+        <w:t>纹理</w:t>
+      </w:r>
+      <w:r>
+        <w:t>复杂</w:t>
+      </w:r>
+      <w:r>
+        <w:t>或</w:t>
+      </w:r>
+      <w:r>
+        <w:t>者</w:t>
+      </w:r>
+      <w:r>
+        <w:rPr>
+          <w:rFonts w:hint="eastAsia"/>
+        </w:rPr>
+        <w:t>摄像机</w:t>
+      </w:r>
+      <w:r>
+        <w:t>运动</w:t>
+      </w:r>
+      <w:r>
+        <w:t>时也存在较多噪声;</w:t>
+      </w:r>
+      <w:r>
+        <w:t>PQFT</w:t>
+      </w:r>
+      <w:r>
+        <w:rPr>
+          <w:rFonts w:hint="eastAsia"/>
+        </w:rPr>
+        <w:t>算法将颜色</w:t>
+      </w:r>
+      <w:r>
+        <w:t>、亮度、运动</w:t>
+      </w:r>
+      <w:r>
+        <w:rPr>
+          <w:rFonts w:hint="eastAsia"/>
+        </w:rPr>
+        <w:t>向量作为</w:t>
+      </w:r>
+      <w:r>
+        <w:t>四元</w:t>
+      </w:r>
+      <w:r>
+        <w:rPr>
+          <w:rFonts w:hint="eastAsia"/>
+        </w:rPr>
+        <w:t>组</w:t>
+      </w:r>
+      <w:r>
+        <w:t>计算</w:t>
+      </w:r>
+      <w:r>
+        <w:rPr>
+          <w:rFonts w:hint="eastAsia"/>
+        </w:rPr>
         <w:t>显著性</w:t>
       </w:r>
       <w:r>
-        <w:t>研究</w:t>
-      </w:r>
-      <w:r>
-        <w:rPr>
-          <w:rFonts w:hint="eastAsia"/>
-        </w:rPr>
-        <w:t>领域</w:t>
-      </w:r>
-      <w:r>
-        <w:t>具有挑战性且被多次引用的</w:t>
-      </w:r>
-      <w:r>
-        <w:t>视频数据库[17][18]共</w:t>
-      </w:r>
-      <w:r>
-        <w:t>12</w:t>
-      </w:r>
-      <w:r>
-        <w:t>段视频上进行定性和定量评价。</w:t>
-      </w:r>
-      <w:r>
-        <w:rPr>
-          <w:rFonts w:hint="eastAsia"/>
-        </w:rPr>
-        <w:t>所选数据库中</w:t>
-      </w:r>
-      <w:r>
-        <w:t>的视频</w:t>
-      </w:r>
-      <w:r>
-        <w:rPr>
-          <w:rFonts w:hint="eastAsia"/>
-        </w:rPr>
-        <w:t>全面</w:t>
-      </w:r>
-      <w:r>
-        <w:t>并具有代表性</w:t>
-      </w:r>
-      <w:r>
-        <w:rPr>
-          <w:rFonts w:hint="eastAsia"/>
-        </w:rPr>
         <w:t>，</w:t>
       </w:r>
       <w:r>
-        <w:t>包含</w:t>
-      </w:r>
-      <w:r>
-        <w:rPr>
-          <w:rFonts w:hint="eastAsia"/>
-        </w:rPr>
+        <w:rPr>
+          <w:rFonts w:hint="eastAsia"/>
+        </w:rPr>
+        <w:t>没能</w:t>
+      </w:r>
+      <w:r>
+        <w:t>将图像底层特征与运动信息对于显著性的贡献进行权衡，</w:t>
+      </w:r>
+      <w:r>
+        <w:rPr>
+          <w:rFonts w:hint="eastAsia"/>
+        </w:rPr>
+        <w:t>在</w:t>
+      </w:r>
+      <w:r>
+        <w:t>处理</w:t>
+      </w:r>
+      <w:r>
+        <w:rPr>
+          <w:rFonts w:hint="eastAsia"/>
+        </w:rPr>
+        <w:t>小目标</w:t>
+      </w:r>
+      <w:r>
+        <w:t>运动且背景复杂的视频时，</w:t>
+      </w:r>
+      <w:r>
+        <w:rPr>
+          <w:rFonts w:hint="eastAsia"/>
+        </w:rPr>
+        <w:t>引入了很多</w:t>
+      </w:r>
+      <w:r>
+        <w:t>不</w:t>
+      </w:r>
+      <w:r>
+        <w:rPr>
+          <w:rFonts w:hint="eastAsia"/>
+        </w:rPr>
+        <w:t>相关</w:t>
+      </w:r>
+      <w:r>
+        <w:t>的空间信息，</w:t>
+      </w:r>
+      <w:r>
+        <w:rPr>
+          <w:rFonts w:hint="eastAsia"/>
+        </w:rPr>
+        <w:t>错将</w:t>
+      </w:r>
+      <w:r>
+        <w:t>背景中的干扰判断为显著区域</w:t>
+      </w:r>
+      <w:r>
+        <w:rPr>
+          <w:rFonts w:hint="eastAsia"/>
+        </w:rPr>
+        <w:t>，</w:t>
+      </w:r>
+      <w:r>
+        <w:t>例如</w:t>
+      </w:r>
+      <w:r>
+        <w:t>birdfall</w:t>
+      </w:r>
+      <w:r>
+        <w:rPr>
+          <w:rFonts w:hint="eastAsia"/>
+        </w:rPr>
+        <w:t>，</w:t>
+      </w:r>
+      <w:r>
+        <w:t>car</w:t>
+      </w:r>
+      <w:r>
+        <w:t>。</w:t>
+      </w:r>
+      <w:r>
+        <w:rPr>
+          <w:rFonts w:hint="eastAsia"/>
+        </w:rPr>
+        <w:t>V</w:t>
+      </w:r>
+      <w:r>
+        <w:t>ibe</w:t>
+      </w:r>
+      <w:r>
+        <w:rPr>
+          <w:rFonts w:hint="eastAsia"/>
+        </w:rPr>
+        <w:t>采用首帧图像</w:t>
+      </w:r>
+      <w:r>
+        <w:t>初始化</w:t>
+      </w:r>
+      <w:r>
+        <w:rPr>
+          <w:rFonts w:hint="eastAsia"/>
+        </w:rPr>
+        <w:t>背景</w:t>
+      </w:r>
+      <w:r>
+        <w:t>模型，</w:t>
+      </w:r>
+      <w:r>
+        <w:rPr>
+          <w:rFonts w:hint="eastAsia"/>
+        </w:rPr>
+        <w:t>当</w:t>
+      </w:r>
+      <w:r>
+        <w:t>显著目标出现在第一帧时</w:t>
+      </w:r>
+      <w:r>
+        <w:rPr>
+          <w:rFonts w:hint="eastAsia"/>
+        </w:rPr>
+        <w:t xml:space="preserve"> ，</w:t>
+      </w:r>
+      <w:r>
+        <w:t>后续</w:t>
+      </w:r>
+      <w:r>
+        <w:rPr>
+          <w:rFonts w:hint="eastAsia"/>
+        </w:rPr>
+        <w:t>显著图</w:t>
+      </w:r>
+      <w:r>
+        <w:t>中会出现</w:t>
+      </w:r>
+      <w:r>
+        <w:rPr>
+          <w:rFonts w:hint="eastAsia"/>
+        </w:rPr>
+        <w:t>“</w:t>
+      </w:r>
+      <w:r>
+        <w:t>鬼影</w:t>
+      </w:r>
+      <w:r>
+        <w:rPr>
+          <w:rFonts w:hint="eastAsia"/>
+        </w:rPr>
+        <w:t>”现象</w:t>
+      </w:r>
+      <w:r>
+        <w:t>，</w:t>
+      </w:r>
+      <w:r>
+        <w:rPr>
+          <w:rFonts w:hint="eastAsia"/>
+        </w:rPr>
+        <w:t>严重</w:t>
+      </w:r>
+      <w:r>
+        <w:t>影响显著性检测的效果，例如</w:t>
+      </w:r>
+      <w:r>
+        <w:rPr>
+          <w:rFonts w:hint="eastAsia"/>
+        </w:rPr>
+        <w:t>girl</w:t>
+      </w:r>
+      <w:r>
+        <w:t>，</w:t>
+      </w:r>
+      <w:r>
+        <w:rPr>
+          <w:rFonts w:hint="eastAsia"/>
+        </w:rPr>
+        <w:t>cheetah，</w:t>
+      </w:r>
+      <w:r>
+        <w:t>car。</w:t>
+      </w:r>
+      <w:r>
+        <w:t>本</w:t>
+      </w:r>
+      <w:r>
+        <w:t>文</w:t>
+      </w:r>
+      <w:r>
+        <w:rPr>
+          <w:rFonts w:hint="eastAsia"/>
+        </w:rPr>
+        <w:t>提出的</w:t>
+      </w:r>
+      <w:r>
+        <w:t>算法</w:t>
+      </w:r>
+      <w:r>
+        <w:t>能在不同视频场景中</w:t>
+      </w:r>
+      <w:r>
+        <w:rPr>
+          <w:rFonts w:hint="eastAsia"/>
+        </w:rPr>
+        <w:t>取得较优效果</w:t>
+      </w:r>
+      <w:r>
+        <w:t>是因为</w:t>
+      </w:r>
+      <w:r>
+        <w:rPr>
+          <w:rFonts w:hint="eastAsia"/>
+        </w:rPr>
+        <w:t>本文利用</w:t>
+      </w:r>
+      <w:r>
+        <w:t>基于运动矢量场的方法</w:t>
+      </w:r>
+      <w:r>
+        <w:rPr>
+          <w:rFonts w:hint="eastAsia"/>
+        </w:rPr>
+        <w:t>计算</w:t>
+      </w:r>
+      <w:r>
+        <w:t>运动显著性</w:t>
+      </w:r>
+      <w:r>
+        <w:rPr>
+          <w:rFonts w:hint="eastAsia"/>
+        </w:rPr>
+        <w:t>，</w:t>
+      </w:r>
+      <w:r>
+        <w:t>可以有效地反映视频的运动信息</w:t>
+      </w:r>
+      <w:r>
+        <w:rPr>
+          <w:rFonts w:hint="eastAsia"/>
+        </w:rPr>
+        <w:t>，</w:t>
+      </w:r>
+      <w:r>
+        <w:rPr>
+          <w:rFonts w:hint="eastAsia"/>
+        </w:rPr>
+        <w:t>虽然背景中</w:t>
+      </w:r>
+      <w:r>
+        <w:t>的动态扰动</w:t>
+      </w:r>
+      <w:r>
+        <w:rPr>
+          <w:rFonts w:hint="eastAsia"/>
+        </w:rPr>
+        <w:t>与</w:t>
+      </w:r>
+      <w:r>
+        <w:t>前景目标</w:t>
+      </w:r>
+      <w:r>
+        <w:rPr>
+          <w:rFonts w:hint="eastAsia"/>
+        </w:rPr>
+        <w:t>均处于</w:t>
+      </w:r>
+      <w:r>
+        <w:t>运动状态，</w:t>
+      </w:r>
+      <w:r>
+        <w:rPr>
+          <w:rFonts w:hint="eastAsia"/>
+        </w:rPr>
+        <w:t>但位于</w:t>
+      </w:r>
+      <w:r>
+        <w:t>背景</w:t>
+      </w:r>
+      <w:r>
+        <w:rPr>
+          <w:rFonts w:hint="eastAsia"/>
+        </w:rPr>
+        <w:t>和</w:t>
+      </w:r>
+      <w:r>
+        <w:t>前景区域</w:t>
+      </w:r>
+      <w:r>
+        <w:rPr>
+          <w:rFonts w:hint="eastAsia"/>
+        </w:rPr>
+        <w:t>中</w:t>
+      </w:r>
+      <w:r>
+        <w:t>的像素点在运动强度和方向上</w:t>
+      </w:r>
+      <w:r>
+        <w:rPr>
+          <w:rFonts w:hint="eastAsia"/>
+        </w:rPr>
+        <w:t>明显</w:t>
+      </w:r>
+      <w:r>
+        <w:t>不同，本文</w:t>
+      </w:r>
+      <w:r>
+        <w:rPr>
+          <w:rFonts w:hint="eastAsia"/>
+        </w:rPr>
+        <w:t>通过</w:t>
+      </w:r>
+      <w:r>
+        <w:t>计算“</w:t>
+      </w:r>
+      <w:r>
+        <w:rPr>
+          <w:rFonts w:hint="eastAsia"/>
+        </w:rPr>
+        <w:t>运动</w:t>
+      </w:r>
+      <w:r>
+        <w:t>能量</w:t>
+      </w:r>
+      <w:r>
+        <w:t>”</w:t>
+      </w:r>
+      <w:r>
+        <w:rPr>
+          <w:rFonts w:hint="eastAsia"/>
+        </w:rPr>
+        <w:t>强调在</w:t>
+      </w:r>
+      <w:r>
+        <w:t>连续帧具有持</w:t>
+      </w:r>
+      <w:bookmarkStart w:id="12" w:name="_GoBack"/>
+      <w:r>
+        <w:t>续稳定运动的显著区域，</w:t>
+      </w:r>
+      <w:r>
+        <w:rPr>
+          <w:rFonts w:hint="eastAsia"/>
+        </w:rPr>
+        <w:t>运动方向一致性值</w:t>
+      </w:r>
+      <w:r>
+        <w:t>的计算</w:t>
+      </w:r>
+      <w:r>
+        <w:rPr>
+          <w:rFonts w:hint="eastAsia"/>
+        </w:rPr>
+        <w:t>进一步</w:t>
+      </w:r>
+      <w:r>
+        <w:rPr>
+          <w:rFonts w:hint="eastAsia"/>
+        </w:rPr>
+        <w:t>滤除</w:t>
+      </w:r>
+      <w:r>
+        <w:t>了</w:t>
+      </w:r>
+      <w:r>
+        <w:rPr>
+          <w:rFonts w:hint="eastAsia"/>
+        </w:rPr>
+        <w:t>背景</w:t>
+      </w:r>
+      <w:r>
+        <w:t>中扰动</w:t>
+      </w:r>
+      <w:r>
+        <w:rPr>
+          <w:rFonts w:hint="eastAsia"/>
+        </w:rPr>
+        <w:t>噪声</w:t>
+      </w:r>
+      <w:r>
+        <w:t>的影响</w:t>
+      </w:r>
+      <w:r>
+        <w:rPr>
+          <w:rFonts w:hint="eastAsia"/>
+        </w:rPr>
+        <w:t>；计算</w:t>
+      </w:r>
+      <w:r>
+        <w:t>运</w:t>
+      </w:r>
+      <w:bookmarkEnd w:id="12"/>
+      <w:r>
+        <w:t>动显著性的同时，本文</w:t>
+      </w:r>
+      <w:r>
+        <w:rPr>
+          <w:rFonts w:hint="eastAsia"/>
+        </w:rPr>
+        <w:t>也</w:t>
+      </w:r>
+      <w:r>
+        <w:t>从</w:t>
+      </w:r>
+      <w:r>
+        <w:rPr>
+          <w:rFonts w:hint="eastAsia"/>
+        </w:rPr>
+        <w:t>视频</w:t>
+      </w:r>
+      <w:r>
+        <w:t>图像的底层</w:t>
+      </w:r>
+      <w:r>
+        <w:t>特征</w:t>
+      </w:r>
+      <w:r>
+        <w:rPr>
+          <w:rFonts w:hint="eastAsia"/>
+        </w:rPr>
+        <w:t>出发</w:t>
+      </w:r>
+      <w:r>
+        <w:t>，</w:t>
+      </w:r>
+      <w:r>
+        <w:rPr>
+          <w:rFonts w:hint="eastAsia"/>
+        </w:rPr>
+        <w:t>计算</w:t>
+      </w:r>
+      <w:r>
+        <w:t>视频图像固有的空闲显著性，</w:t>
+      </w:r>
+      <w:r>
+        <w:rPr>
+          <w:rFonts w:hint="eastAsia"/>
+        </w:rPr>
+        <w:t>从而</w:t>
+      </w:r>
+      <w:r>
+        <w:t>确保显著</w:t>
+      </w:r>
+      <w:r>
+        <w:rPr>
+          <w:rFonts w:hint="eastAsia"/>
+        </w:rPr>
+        <w:t>区域</w:t>
+      </w:r>
+      <w:r>
+        <w:t>的空间</w:t>
+      </w:r>
+      <w:r>
+        <w:rPr>
+          <w:rFonts w:hint="eastAsia"/>
+        </w:rPr>
+        <w:t>完整；</w:t>
+      </w:r>
+      <w:r>
+        <w:t>进一步从时空角度</w:t>
+      </w:r>
+      <w:r>
+        <w:rPr>
+          <w:rFonts w:hint="eastAsia"/>
+        </w:rPr>
+        <w:t>采用</w:t>
+      </w:r>
+      <w:r>
+        <w:t>自适应</w:t>
+      </w:r>
+      <w:r>
+        <w:rPr>
+          <w:rFonts w:hint="eastAsia"/>
+        </w:rPr>
+        <w:t>加权</w:t>
+      </w:r>
+      <w:r>
+        <w:t>融合的方式对显著图进行优化</w:t>
+      </w:r>
+      <w:r>
+        <w:rPr>
+          <w:rFonts w:hint="eastAsia"/>
+        </w:rPr>
+        <w:t>，以适应</w:t>
+      </w:r>
+      <w:r>
         <w:t>不同</w:t>
       </w:r>
       <w:r>
+        <w:rPr>
+          <w:rFonts w:hint="eastAsia"/>
+        </w:rPr>
         <w:t>的</w:t>
       </w:r>
       <w:r>
-        <w:rPr>
-          <w:rFonts w:hint="eastAsia"/>
-        </w:rPr>
-        <w:t>目标运动</w:t>
-      </w:r>
-      <w:r>
-        <w:t>状况、</w:t>
-      </w:r>
-      <w:r>
-        <w:rPr>
-          <w:rFonts w:hint="eastAsia"/>
-        </w:rPr>
-        <w:t>场景</w:t>
-      </w:r>
-      <w:r>
-        <w:t>复杂度</w:t>
-      </w:r>
-      <w:r>
-        <w:rPr>
-          <w:rFonts w:hint="eastAsia"/>
-        </w:rPr>
-        <w:t>、</w:t>
-      </w:r>
-      <w:r>
-        <w:t>背景</w:t>
-      </w:r>
-      <w:r>
-        <w:rPr>
-          <w:rFonts w:hint="eastAsia"/>
-        </w:rPr>
-        <w:t>局部</w:t>
-      </w:r>
-      <w:r>
-        <w:t>扰动</w:t>
-      </w:r>
-      <w:r>
-        <w:rPr>
-          <w:rFonts w:hint="eastAsia"/>
-        </w:rPr>
-        <w:t>情况，拍摄设备移动</w:t>
-      </w:r>
-      <w:r>
-        <w:t>条件</w:t>
-      </w:r>
-      <w:r>
-        <w:rPr>
-          <w:rFonts w:hint="eastAsia"/>
-        </w:rPr>
-        <w:t>，</w:t>
-      </w:r>
-      <w:r>
-        <w:t>涵盖了</w:t>
-      </w:r>
-      <w:r>
-        <w:t>目标大小不一、背景信息不同的各种情况</w:t>
-      </w:r>
-      <w:r>
-        <w:rPr>
-          <w:rFonts w:hint="eastAsia"/>
-        </w:rPr>
-        <w:t>。以上</w:t>
-      </w:r>
-      <w:r>
-        <w:t>数据库都提供了</w:t>
-      </w:r>
-      <w:r>
-        <w:rPr>
-          <w:rFonts w:hint="eastAsia"/>
-        </w:rPr>
-        <w:t>手工</w:t>
-      </w:r>
-      <w:r>
-        <w:t>标记</w:t>
-      </w:r>
-      <w:r>
-        <w:rPr>
-          <w:rFonts w:hint="eastAsia"/>
-        </w:rPr>
-        <w:t>真实</w:t>
-      </w:r>
-      <w:r>
-        <w:t>显著前景</w:t>
-      </w:r>
-      <w:r>
-        <w:rPr>
-          <w:rFonts w:hint="eastAsia"/>
-        </w:rPr>
-        <w:t>G</w:t>
-      </w:r>
-      <w:r>
-        <w:t>round Truth，</w:t>
-      </w:r>
-      <w:r>
-        <w:rPr>
-          <w:rFonts w:hint="eastAsia"/>
-        </w:rPr>
-        <w:t>用于</w:t>
-      </w:r>
-      <w:r>
-        <w:t>后续定量分析比较</w:t>
-      </w:r>
-      <w:r>
-        <w:t>各算法的</w:t>
-      </w:r>
-      <w:r>
-        <w:rPr>
-          <w:rFonts w:hint="eastAsia"/>
-        </w:rPr>
-        <w:t>显著性</w:t>
-      </w:r>
-      <w:r>
-        <w:t>检测效果。</w:t>
-      </w:r>
-      <w:r>
-        <w:rPr>
-          <w:rFonts w:hint="eastAsia"/>
-        </w:rPr>
-        <w:t>选择</w:t>
-      </w:r>
-      <w:r>
-        <w:t>目前</w:t>
-      </w:r>
-      <w:r>
-        <w:rPr>
-          <w:rFonts w:hint="eastAsia"/>
-        </w:rPr>
-        <w:t>5种</w:t>
-      </w:r>
-      <w:r>
-        <w:t>主流</w:t>
-      </w:r>
-      <w:r>
-        <w:rPr>
-          <w:rFonts w:hint="eastAsia"/>
-        </w:rPr>
-        <w:t>算法</w:t>
-      </w:r>
-      <w:r>
-        <w:t>与本文</w:t>
-      </w:r>
-      <w:r>
-        <w:rPr>
-          <w:rFonts w:hint="eastAsia"/>
-        </w:rPr>
-        <w:t>算法</w:t>
-      </w:r>
-      <w:r>
-        <w:t>进行比较</w:t>
-      </w:r>
-      <w:r>
-        <w:rPr>
-          <w:rFonts w:hint="eastAsia"/>
-        </w:rPr>
-        <w:t>，</w:t>
-      </w:r>
-      <w:r>
-        <w:rPr>
-          <w:rFonts w:hint="eastAsia"/>
-        </w:rPr>
-        <w:t>这些</w:t>
-      </w:r>
-      <w:r>
-        <w:t>算法</w:t>
-      </w:r>
-      <w:r>
-        <w:rPr>
-          <w:rFonts w:hint="eastAsia"/>
-        </w:rPr>
-        <w:t>包括</w:t>
-      </w:r>
-      <w:r>
-        <w:rPr>
-          <w:rFonts w:hint="eastAsia"/>
-        </w:rPr>
-        <w:t>FT、</w:t>
-      </w:r>
-      <w:r>
-        <w:t>GBVS</w:t>
-      </w:r>
-      <w:r>
-        <w:rPr>
-          <w:rFonts w:hint="eastAsia"/>
-        </w:rPr>
-        <w:t>、</w:t>
-      </w:r>
-      <w:r>
-        <w:t>PQFT</w:t>
-      </w:r>
-      <w:r>
-        <w:rPr>
-          <w:rFonts w:hint="eastAsia"/>
-        </w:rPr>
-        <w:t>、</w:t>
-      </w:r>
-      <w:r>
-        <w:t>Vibe</w:t>
-      </w:r>
-      <w:r>
-        <w:rPr>
-          <w:rFonts w:hint="eastAsia"/>
-        </w:rPr>
-        <w:t>、SAG。实验</w:t>
-      </w:r>
-      <w:r>
-        <w:t>的</w:t>
-      </w:r>
-      <w:r>
-        <w:rPr>
-          <w:rFonts w:hint="eastAsia"/>
-        </w:rPr>
-        <w:t>软件</w:t>
-      </w:r>
-      <w:r>
-        <w:t>环境为</w:t>
-      </w:r>
-      <w:r>
-        <w:rPr>
-          <w:rFonts w:hint="eastAsia"/>
-        </w:rPr>
-        <w:t>VS2013，硬件为</w:t>
-      </w:r>
-      <w:r>
-        <w:t>Inter Celeron CPU G1840</w:t>
-      </w:r>
-      <w:r>
-        <w:rPr>
-          <w:rFonts w:hint="eastAsia"/>
-        </w:rPr>
-        <w:t>，4.00</w:t>
-      </w:r>
-      <w:r>
-        <w:t xml:space="preserve"> </w:t>
-      </w:r>
-      <w:r>
-        <w:rPr>
-          <w:rFonts w:hint="eastAsia"/>
-        </w:rPr>
-        <w:t>GB内存。</w:t>
-      </w:r>
-    </w:p>
-    <w:p/>
-    <w:p>
-      <w:r>
-        <w:rPr>
-          <w:rFonts w:hint="eastAsia"/>
-        </w:rPr>
-        <w:t>定性比较</w:t>
-      </w:r>
-    </w:p>
-    <w:p>
-      <w:r>
-        <w:rPr>
-          <w:rFonts w:hint="eastAsia"/>
-        </w:rPr>
-        <w:t xml:space="preserve">   在</w:t>
-      </w:r>
-      <w:r>
-        <w:t>视频数据库中，图</w:t>
-      </w:r>
-      <w:r>
-        <w:rPr>
-          <w:rFonts w:hint="eastAsia"/>
-        </w:rPr>
-        <w:t>2</w:t>
-      </w:r>
-      <w:r>
-        <w:rPr>
-          <w:rFonts w:hint="eastAsia"/>
-        </w:rPr>
-        <w:t>为</w:t>
-      </w:r>
-      <w:r>
-        <w:rPr>
-          <w:rFonts w:hint="eastAsia"/>
-        </w:rPr>
-        <w:t>car</w:t>
-      </w:r>
-      <w:r>
-        <w:t>前景目标低速运动</w:t>
-      </w:r>
-      <w:r>
-        <w:rPr>
-          <w:rFonts w:hint="eastAsia"/>
-        </w:rPr>
-        <w:t>，对应</w:t>
-      </w:r>
-      <w:r>
-        <w:t>的视频为</w:t>
-      </w:r>
-      <w:r>
-        <w:t>行人和车辆相向</w:t>
-      </w:r>
-      <w:r>
-        <w:rPr>
-          <w:rFonts w:hint="eastAsia"/>
-        </w:rPr>
-        <w:t>运动</w:t>
-      </w:r>
-      <w:r>
-        <w:t>穿插</w:t>
-      </w:r>
-      <w:r>
-        <w:t>并离开</w:t>
-      </w:r>
-      <w:r>
-        <w:rPr>
-          <w:rFonts w:hint="eastAsia"/>
-        </w:rPr>
-        <w:t>，</w:t>
-      </w:r>
-      <w:r>
-        <w:t>该视频</w:t>
-      </w:r>
-      <w:r>
-        <w:t>背景静止且</w:t>
-      </w:r>
-      <w:r>
-        <w:rPr>
-          <w:rFonts w:hint="eastAsia"/>
-        </w:rPr>
-        <w:t>场景</w:t>
-      </w:r>
-      <w:r>
-        <w:rPr>
-          <w:rFonts w:hint="eastAsia"/>
-        </w:rPr>
-        <w:t>包含大块</w:t>
-      </w:r>
-      <w:r>
-        <w:t>匀质区域</w:t>
-      </w:r>
-      <w:r>
-        <w:rPr>
-          <w:rFonts w:hint="eastAsia"/>
-        </w:rPr>
-        <w:t>，</w:t>
-      </w:r>
-      <w:r>
-        <w:rPr>
-          <w:rFonts w:hint="eastAsia"/>
-        </w:rPr>
-        <w:t>真实的</w:t>
-      </w:r>
-      <w:r>
-        <w:rPr>
-          <w:rFonts w:hint="eastAsia"/>
-        </w:rPr>
-        <w:t>显著</w:t>
-      </w:r>
-      <w:r>
-        <w:t>目标为行人和车辆</w:t>
-      </w:r>
-      <w:r>
-        <w:rPr>
-          <w:rFonts w:hint="eastAsia"/>
-        </w:rPr>
-        <w:t>；</w:t>
-      </w:r>
-      <w:r>
-        <w:t>图3</w:t>
-      </w:r>
-      <w:r>
-        <w:t>birdfall</w:t>
-      </w:r>
-      <w:r>
-        <w:rPr>
-          <w:rFonts w:hint="eastAsia"/>
-        </w:rPr>
-        <w:t>为前景</w:t>
-      </w:r>
-      <w:r>
-        <w:t>目标快速运动，对应的视频中一只鸟</w:t>
-      </w:r>
-      <w:r>
-        <w:rPr>
-          <w:rFonts w:hint="eastAsia"/>
-        </w:rPr>
-        <w:t>在</w:t>
-      </w:r>
-      <w:r>
-        <w:t>复杂森林背景中向下飞行，该视频背景静止</w:t>
-      </w:r>
-      <w:r>
-        <w:rPr>
-          <w:rFonts w:hint="eastAsia"/>
-        </w:rPr>
-        <w:t>但</w:t>
-      </w:r>
-      <w:r>
-        <w:t>纹理</w:t>
-      </w:r>
-      <w:r>
-        <w:rPr>
-          <w:rFonts w:hint="eastAsia"/>
-        </w:rPr>
-        <w:t>较为</w:t>
-      </w:r>
-      <w:r>
-        <w:t>复杂</w:t>
-      </w:r>
-      <w:r>
-        <w:rPr>
-          <w:rFonts w:hint="eastAsia"/>
-        </w:rPr>
-        <w:t>，</w:t>
-      </w:r>
-      <w:r>
-        <w:rPr>
-          <w:rFonts w:hint="eastAsia"/>
-        </w:rPr>
-        <w:t>真实的</w:t>
-      </w:r>
-      <w:r>
-        <w:t>显著目标为</w:t>
-      </w:r>
-      <w:r>
-        <w:rPr>
-          <w:rFonts w:hint="eastAsia"/>
-        </w:rPr>
-        <w:t>向下运动</w:t>
-      </w:r>
-      <w:r>
-        <w:t>的鸟</w:t>
-      </w:r>
-      <w:r>
-        <w:rPr>
-          <w:rFonts w:hint="eastAsia"/>
-        </w:rPr>
-        <w:t>；图4</w:t>
-      </w:r>
-      <w:r>
-        <w:t>surfing</w:t>
-      </w:r>
-      <w:r>
-        <w:rPr>
-          <w:rFonts w:hint="eastAsia"/>
-        </w:rPr>
-        <w:t>为</w:t>
-      </w:r>
-      <w:r>
-        <w:rPr>
-          <w:rFonts w:hint="eastAsia"/>
-        </w:rPr>
-        <w:t>前景目标</w:t>
-      </w:r>
-      <w:r>
-        <w:t>低速运动，</w:t>
-      </w:r>
-      <w:r>
-        <w:rPr>
-          <w:rFonts w:hint="eastAsia"/>
-        </w:rPr>
-        <w:t>对应的</w:t>
-      </w:r>
-      <w:r>
-        <w:t>视频为运动员在海上冲浪</w:t>
-      </w:r>
-      <w:r>
-        <w:rPr>
-          <w:rFonts w:hint="eastAsia"/>
-        </w:rPr>
-        <w:t>，该视频</w:t>
-      </w:r>
-      <w:r>
-        <w:t>背景</w:t>
-      </w:r>
-      <w:r>
-        <w:rPr>
-          <w:rFonts w:hint="eastAsia"/>
-        </w:rPr>
-        <w:t>存在</w:t>
-      </w:r>
-      <w:r>
-        <w:t>动态干扰，</w:t>
-      </w:r>
-      <w:r>
-        <w:rPr>
-          <w:rFonts w:hint="eastAsia"/>
-        </w:rPr>
-        <w:t>摄像机</w:t>
-      </w:r>
-      <w:r>
-        <w:t>随目标的前进平稳移动</w:t>
-      </w:r>
-      <w:r>
-        <w:rPr>
-          <w:rFonts w:hint="eastAsia"/>
-        </w:rPr>
-        <w:t>但背景</w:t>
-      </w:r>
-      <w:r>
-        <w:t>中的水波</w:t>
-      </w:r>
-      <w:r>
-        <w:rPr>
-          <w:rFonts w:hint="eastAsia"/>
-        </w:rPr>
-        <w:t>浮动</w:t>
-      </w:r>
-      <w:r>
-        <w:t>的</w:t>
-      </w:r>
-      <w:r>
-        <w:rPr>
-          <w:rFonts w:hint="eastAsia"/>
-        </w:rPr>
-        <w:t>较为剧烈</w:t>
-      </w:r>
-      <w:r>
-        <w:t>，</w:t>
-      </w:r>
-      <w:r>
-        <w:rPr>
-          <w:rFonts w:hint="eastAsia"/>
-        </w:rPr>
-        <w:t>真实的</w:t>
-      </w:r>
-      <w:r>
-        <w:t>显著</w:t>
-      </w:r>
-      <w:r>
-        <w:rPr>
-          <w:rFonts w:hint="eastAsia"/>
-        </w:rPr>
-        <w:t>目标为</w:t>
-      </w:r>
-      <w:r>
-        <w:t>两个</w:t>
-      </w:r>
-      <w:r>
-        <w:rPr>
-          <w:rFonts w:hint="eastAsia"/>
-        </w:rPr>
-        <w:t>运动员</w:t>
-      </w:r>
-      <w:r>
-        <w:rPr>
-          <w:rFonts w:hint="eastAsia"/>
-        </w:rPr>
-        <w:t>；图</w:t>
-      </w:r>
-      <w:r>
-        <w:t>5</w:t>
-      </w:r>
-      <w:r>
-        <w:t>girl</w:t>
-      </w:r>
-      <w:r>
-        <w:rPr>
-          <w:rFonts w:hint="eastAsia"/>
-        </w:rPr>
-        <w:t>为</w:t>
-      </w:r>
-      <w:r>
-        <w:t>前景目标快速运动，</w:t>
-      </w:r>
-      <w:r>
-        <w:rPr>
-          <w:rFonts w:hint="eastAsia"/>
-        </w:rPr>
-        <w:t>对应的</w:t>
-      </w:r>
-      <w:r>
-        <w:t>视频为</w:t>
-      </w:r>
-      <w:r>
-        <w:rPr>
-          <w:rFonts w:hint="eastAsia"/>
-        </w:rPr>
-        <w:t>女孩在</w:t>
-      </w:r>
-      <w:r>
-        <w:t>草地上奔跑，</w:t>
-      </w:r>
-      <w:r>
-        <w:rPr>
-          <w:rFonts w:hint="eastAsia"/>
-        </w:rPr>
-        <w:t>摄像头</w:t>
-      </w:r>
-      <w:r>
-        <w:t>平动</w:t>
+        <w:t>背景情况</w:t>
+      </w:r>
+      <w:r>
+        <w:rPr>
+          <w:rFonts w:hint="eastAsia"/>
+        </w:rPr>
+        <w:t>。</w:t>
+      </w:r>
+      <w:r>
+        <w:t>因此在大多数测试视频上</w:t>
+      </w:r>
+      <w:r>
+        <w:rPr>
+          <w:rFonts w:hint="eastAsia"/>
+        </w:rPr>
+        <w:t>本文</w:t>
+      </w:r>
+      <w:r>
+        <w:t>提出的算法</w:t>
+      </w:r>
+      <w:r>
+        <w:t>都有更好的背景区域抑制能力，</w:t>
       </w:r>
       <w:r>
         <w:rPr>
@@ -13301,132 +14263,8 @@
         <w:t>且</w:t>
       </w:r>
       <w:r>
-        <w:t>背景</w:t>
-      </w:r>
-      <w:r>
-        <w:rPr>
-          <w:rFonts w:hint="eastAsia"/>
-        </w:rPr>
-        <w:t>包含</w:t>
-      </w:r>
-      <w:r>
-        <w:t>大块匀质区域</w:t>
-      </w:r>
-      <w:r>
-        <w:rPr>
-          <w:rFonts w:hint="eastAsia"/>
-        </w:rPr>
-        <w:t>，</w:t>
-      </w:r>
-      <w:r>
-        <w:t>真实显著目标为奔跑的女孩</w:t>
-      </w:r>
-      <w:r>
-        <w:rPr>
-          <w:rFonts w:hint="eastAsia"/>
-        </w:rPr>
-        <w:t>；图6</w:t>
-      </w:r>
-      <w:r>
-        <w:t>cheetah</w:t>
-      </w:r>
-      <w:r>
-        <w:rPr>
-          <w:rFonts w:hint="eastAsia"/>
-        </w:rPr>
-        <w:t>为前景目标</w:t>
-      </w:r>
-      <w:r>
-        <w:t>快速移动</w:t>
-      </w:r>
-      <w:r>
-        <w:rPr>
-          <w:rFonts w:hint="eastAsia"/>
-        </w:rPr>
-        <w:t>，</w:t>
-      </w:r>
-      <w:r>
-        <w:t>对应的视频为</w:t>
-      </w:r>
-      <w:r>
-        <w:rPr>
-          <w:rFonts w:hint="eastAsia"/>
-        </w:rPr>
-        <w:t>一只羚羊</w:t>
-      </w:r>
-      <w:r>
-        <w:t>在</w:t>
-      </w:r>
-      <w:r>
-        <w:rPr>
-          <w:rFonts w:hint="eastAsia"/>
-        </w:rPr>
-        <w:t>土地</w:t>
-      </w:r>
-      <w:r>
-        <w:t>上奔跑，</w:t>
-      </w:r>
-      <w:r>
-        <w:rPr>
-          <w:rFonts w:hint="eastAsia"/>
-        </w:rPr>
-        <w:t>该视频中目标</w:t>
-      </w:r>
-      <w:r>
-        <w:t>与背景颜色相似且背景纹理较为复杂，摄像</w:t>
-      </w:r>
-      <w:r>
-        <w:rPr>
-          <w:rFonts w:hint="eastAsia"/>
-        </w:rPr>
-        <w:t>机</w:t>
-      </w:r>
-      <w:r>
-        <w:rPr>
-          <w:rFonts w:hint="eastAsia"/>
-        </w:rPr>
-        <w:t>剧烈</w:t>
-      </w:r>
-      <w:r>
-        <w:t>抖动</w:t>
-      </w:r>
-      <w:r>
-        <w:rPr>
-          <w:rFonts w:hint="eastAsia"/>
-        </w:rPr>
-        <w:t>带来</w:t>
-      </w:r>
-      <w:r>
-        <w:t>较大的干扰</w:t>
-      </w:r>
-      <w:r>
-        <w:rPr>
-          <w:rFonts w:hint="eastAsia"/>
-        </w:rPr>
-        <w:t>，</w:t>
-      </w:r>
-      <w:r>
-        <w:lastRenderedPageBreak/>
-        <w:t>真实的显著目标为奔跑的</w:t>
-      </w:r>
-      <w:r>
-        <w:rPr>
-          <w:rFonts w:hint="eastAsia"/>
-        </w:rPr>
-        <w:t>羚羊</w:t>
-      </w:r>
-      <w:r>
-        <w:t>。</w:t>
-      </w:r>
-    </w:p>
-    <w:p>
-      <w:pPr>
-        <w:rPr>
-          <w:rFonts w:hint="eastAsia"/>
-        </w:rPr>
-      </w:pPr>
-      <w:bookmarkStart w:id="12" w:name="_GoBack"/>
-      <w:bookmarkEnd w:id="12"/>
+        <w:t>检测出的显著性区域也更完整。</w:t>
+      </w:r>
     </w:p>
     <w:p/>
     <w:p/>
@@ -13441,8 +14279,6 @@
     <w:p/>
     <w:p/>
     <w:p/>
-    <w:p/>
-    <w:p/>
     <w:p>
       <w:r>
         <w:t xml:space="preserve"> </w:t>
@@ -13799,7 +14635,11 @@
         <w:t>实验结果表明，</w:t>
       </w:r>
       <w:r>
-        <w:t>本文算法在</w:t>
+        <w:t>本文</w:t>
+      </w:r>
+      <w:r>
+        <w:lastRenderedPageBreak/>
+        <w:t>算法在</w:t>
       </w:r>
       <w:r>
         <w:rPr>
